--- a/ProjectFinalReport.docx
+++ b/ProjectFinalReport.docx
@@ -5,258 +5,398 @@
     <w:p>
       <w:pPr>
         <w:rPr>
-          <w:sz w:val="48"/>
-          <w:szCs w:val="48"/>
-        </w:rPr>
-      </w:pPr>
-      <w:r>
-        <w:rPr>
-          <w:sz w:val="48"/>
-          <w:szCs w:val="48"/>
+          <w:rFonts w:cstheme="minorHAnsi"/>
+          <w:sz w:val="36"/>
+          <w:szCs w:val="36"/>
+        </w:rPr>
+      </w:pPr>
+      <w:r>
+        <w:rPr>
+          <w:rFonts w:cstheme="minorHAnsi"/>
+          <w:sz w:val="36"/>
+          <w:szCs w:val="36"/>
         </w:rPr>
         <w:t xml:space="preserve">                </w:t>
       </w:r>
       <w:r>
         <w:rPr>
-          <w:sz w:val="48"/>
-          <w:szCs w:val="48"/>
+          <w:rFonts w:cstheme="minorHAnsi"/>
+          <w:sz w:val="36"/>
+          <w:szCs w:val="36"/>
+        </w:rPr>
+        <w:t xml:space="preserve">                  </w:t>
+      </w:r>
+      <w:r>
+        <w:rPr>
+          <w:rFonts w:cstheme="minorHAnsi"/>
+          <w:sz w:val="36"/>
+          <w:szCs w:val="36"/>
           <w:highlight w:val="yellow"/>
         </w:rPr>
-        <w:t>FINAL PROJECT REPORT</w:t>
-      </w:r>
-    </w:p>
-    <w:p>
-      <w:pPr>
-        <w:rPr>
-          <w:sz w:val="48"/>
-          <w:szCs w:val="48"/>
-        </w:rPr>
-      </w:pPr>
-    </w:p>
-    <w:p>
-      <w:pPr>
-        <w:rPr>
-          <w:sz w:val="44"/>
-          <w:szCs w:val="44"/>
-        </w:rPr>
-      </w:pPr>
-      <w:r>
-        <w:rPr>
-          <w:sz w:val="48"/>
-          <w:szCs w:val="48"/>
+        <w:t>Final project report</w:t>
+      </w:r>
+    </w:p>
+    <w:p>
+      <w:pPr>
+        <w:rPr>
+          <w:rFonts w:cstheme="minorHAnsi"/>
+          <w:sz w:val="24"/>
+          <w:szCs w:val="24"/>
+        </w:rPr>
+      </w:pPr>
+    </w:p>
+    <w:p>
+      <w:pPr>
+        <w:rPr>
+          <w:rFonts w:cstheme="minorHAnsi"/>
+          <w:sz w:val="24"/>
+          <w:szCs w:val="24"/>
+        </w:rPr>
+      </w:pPr>
+      <w:r>
+        <w:rPr>
+          <w:rFonts w:cstheme="minorHAnsi"/>
+          <w:sz w:val="24"/>
+          <w:szCs w:val="24"/>
         </w:rPr>
         <w:t>T</w:t>
       </w:r>
       <w:r>
         <w:rPr>
-          <w:sz w:val="44"/>
-          <w:szCs w:val="44"/>
-        </w:rPr>
-        <w:t>OPIC:- ONLINE BANKING TRANSACTION SYSTEM</w:t>
-      </w:r>
-    </w:p>
-    <w:p>
-      <w:pPr>
-        <w:rPr>
-          <w:sz w:val="44"/>
-          <w:szCs w:val="44"/>
-        </w:rPr>
-      </w:pPr>
-    </w:p>
-    <w:p>
-      <w:pPr>
-        <w:rPr>
-          <w:sz w:val="44"/>
-          <w:szCs w:val="44"/>
-        </w:rPr>
-      </w:pPr>
-      <w:r>
-        <w:rPr>
-          <w:sz w:val="44"/>
-          <w:szCs w:val="44"/>
-        </w:rPr>
-        <w:t>COURSE NAME:-DAC</w:t>
-      </w:r>
-    </w:p>
-    <w:p>
-      <w:pPr>
-        <w:rPr>
-          <w:sz w:val="44"/>
-          <w:szCs w:val="44"/>
-        </w:rPr>
-      </w:pPr>
-    </w:p>
-    <w:p>
-      <w:pPr>
-        <w:rPr>
-          <w:sz w:val="44"/>
-          <w:szCs w:val="44"/>
-        </w:rPr>
-      </w:pPr>
-      <w:r>
-        <w:rPr>
-          <w:sz w:val="44"/>
-          <w:szCs w:val="44"/>
-        </w:rPr>
-        <w:t>TEAM MEMBERS:-</w:t>
-      </w:r>
-    </w:p>
-    <w:p>
-      <w:pPr>
-        <w:rPr>
-          <w:sz w:val="44"/>
-          <w:szCs w:val="44"/>
-        </w:rPr>
-      </w:pPr>
-    </w:p>
-    <w:p>
-      <w:pPr>
-        <w:rPr>
-          <w:sz w:val="44"/>
-          <w:szCs w:val="44"/>
-        </w:rPr>
-      </w:pPr>
-      <w:r>
-        <w:rPr>
-          <w:sz w:val="44"/>
-          <w:szCs w:val="44"/>
-        </w:rPr>
-        <w:t>1.RAHUL KULHADE</w:t>
-      </w:r>
-    </w:p>
-    <w:p>
-      <w:pPr>
-        <w:rPr>
-          <w:sz w:val="40"/>
-          <w:szCs w:val="40"/>
-        </w:rPr>
-      </w:pPr>
-      <w:r>
-        <w:rPr>
-          <w:sz w:val="44"/>
-          <w:szCs w:val="44"/>
+          <w:rFonts w:cstheme="minorHAnsi"/>
+          <w:sz w:val="24"/>
+          <w:szCs w:val="24"/>
+        </w:rPr>
+        <w:t>opic:- online banking transaction system</w:t>
+      </w:r>
+    </w:p>
+    <w:p>
+      <w:pPr>
+        <w:rPr>
+          <w:rFonts w:cstheme="minorHAnsi"/>
+          <w:sz w:val="24"/>
+          <w:szCs w:val="24"/>
+        </w:rPr>
+      </w:pPr>
+    </w:p>
+    <w:p>
+      <w:pPr>
+        <w:rPr>
+          <w:rFonts w:cstheme="minorHAnsi"/>
+          <w:sz w:val="24"/>
+          <w:szCs w:val="24"/>
+        </w:rPr>
+      </w:pPr>
+      <w:r>
+        <w:rPr>
+          <w:rFonts w:cstheme="minorHAnsi"/>
+          <w:sz w:val="24"/>
+          <w:szCs w:val="24"/>
+        </w:rPr>
+        <w:t>Course name:-</w:t>
+      </w:r>
+      <w:r>
+        <w:rPr>
+          <w:rFonts w:cstheme="minorHAnsi"/>
+          <w:sz w:val="24"/>
+          <w:szCs w:val="24"/>
+        </w:rPr>
+        <w:t>DAC</w:t>
+      </w:r>
+    </w:p>
+    <w:p>
+      <w:pPr>
+        <w:rPr>
+          <w:rFonts w:cstheme="minorHAnsi"/>
+          <w:sz w:val="24"/>
+          <w:szCs w:val="24"/>
+        </w:rPr>
+      </w:pPr>
+    </w:p>
+    <w:p>
+      <w:pPr>
+        <w:rPr>
+          <w:rFonts w:cstheme="minorHAnsi"/>
+          <w:sz w:val="24"/>
+          <w:szCs w:val="24"/>
+        </w:rPr>
+      </w:pPr>
+      <w:r>
+        <w:rPr>
+          <w:rFonts w:cstheme="minorHAnsi"/>
+          <w:sz w:val="24"/>
+          <w:szCs w:val="24"/>
+        </w:rPr>
+        <w:t>Team members:-</w:t>
+      </w:r>
+    </w:p>
+    <w:p>
+      <w:pPr>
+        <w:rPr>
+          <w:rFonts w:cstheme="minorHAnsi"/>
+          <w:sz w:val="24"/>
+          <w:szCs w:val="24"/>
+        </w:rPr>
+      </w:pPr>
+    </w:p>
+    <w:p>
+      <w:pPr>
+        <w:rPr>
+          <w:rFonts w:cstheme="minorHAnsi"/>
+          <w:sz w:val="24"/>
+          <w:szCs w:val="24"/>
+        </w:rPr>
+      </w:pPr>
+      <w:r>
+        <w:rPr>
+          <w:rFonts w:cstheme="minorHAnsi"/>
+          <w:sz w:val="24"/>
+          <w:szCs w:val="24"/>
+        </w:rPr>
+        <w:t>1.rahul kulhade</w:t>
+      </w:r>
+    </w:p>
+    <w:p>
+      <w:pPr>
+        <w:rPr>
+          <w:rFonts w:cstheme="minorHAnsi"/>
+          <w:sz w:val="24"/>
+          <w:szCs w:val="24"/>
+        </w:rPr>
+      </w:pPr>
+      <w:r>
+        <w:rPr>
+          <w:rFonts w:cstheme="minorHAnsi"/>
+          <w:sz w:val="24"/>
+          <w:szCs w:val="24"/>
         </w:rPr>
         <w:t xml:space="preserve">       </w:t>
       </w:r>
       <w:r>
         <w:rPr>
-          <w:sz w:val="40"/>
-          <w:szCs w:val="40"/>
-        </w:rPr>
-        <w:t>PRN:-200250120071</w:t>
-      </w:r>
-    </w:p>
-    <w:p>
-      <w:pPr>
-        <w:rPr>
-          <w:sz w:val="44"/>
-          <w:szCs w:val="44"/>
-        </w:rPr>
-      </w:pPr>
-      <w:r>
-        <w:rPr>
-          <w:sz w:val="44"/>
-          <w:szCs w:val="44"/>
-        </w:rPr>
-        <w:t>2.RAHUL PATEL</w:t>
-      </w:r>
-    </w:p>
-    <w:p>
-      <w:pPr>
-        <w:rPr>
-          <w:sz w:val="40"/>
-          <w:szCs w:val="40"/>
-        </w:rPr>
-      </w:pPr>
-      <w:r>
-        <w:rPr>
-          <w:sz w:val="44"/>
-          <w:szCs w:val="44"/>
+          <w:rFonts w:cstheme="minorHAnsi"/>
+          <w:sz w:val="24"/>
+          <w:szCs w:val="24"/>
+        </w:rPr>
+        <w:t>prn:-200250120071</w:t>
+      </w:r>
+    </w:p>
+    <w:p>
+      <w:pPr>
+        <w:rPr>
+          <w:rFonts w:cstheme="minorHAnsi"/>
+          <w:sz w:val="24"/>
+          <w:szCs w:val="24"/>
+        </w:rPr>
+      </w:pPr>
+      <w:r>
+        <w:rPr>
+          <w:rFonts w:cstheme="minorHAnsi"/>
+          <w:sz w:val="24"/>
+          <w:szCs w:val="24"/>
+        </w:rPr>
+        <w:t>2.rahul patel</w:t>
+      </w:r>
+    </w:p>
+    <w:p>
+      <w:pPr>
+        <w:rPr>
+          <w:rFonts w:cstheme="minorHAnsi"/>
+          <w:sz w:val="24"/>
+          <w:szCs w:val="24"/>
+        </w:rPr>
+      </w:pPr>
+      <w:r>
+        <w:rPr>
+          <w:rFonts w:cstheme="minorHAnsi"/>
+          <w:sz w:val="24"/>
+          <w:szCs w:val="24"/>
         </w:rPr>
         <w:t xml:space="preserve">      </w:t>
       </w:r>
       <w:r>
         <w:rPr>
-          <w:sz w:val="40"/>
-          <w:szCs w:val="40"/>
-        </w:rPr>
-        <w:t>PRN:-200250120074</w:t>
-      </w:r>
-    </w:p>
-    <w:p>
-      <w:pPr>
-        <w:rPr>
-          <w:sz w:val="40"/>
-          <w:szCs w:val="40"/>
-        </w:rPr>
-      </w:pPr>
-    </w:p>
-    <w:p>
-      <w:pPr>
-        <w:rPr>
-          <w:sz w:val="44"/>
-          <w:szCs w:val="44"/>
-        </w:rPr>
-      </w:pPr>
-      <w:r>
-        <w:rPr>
-          <w:sz w:val="44"/>
-          <w:szCs w:val="44"/>
-        </w:rPr>
-        <w:t>3.VAIBHAV GANGWAR</w:t>
-      </w:r>
-    </w:p>
-    <w:p>
-      <w:pPr>
-        <w:rPr>
-          <w:sz w:val="40"/>
-          <w:szCs w:val="40"/>
-        </w:rPr>
-      </w:pPr>
-      <w:r>
-        <w:rPr>
-          <w:sz w:val="44"/>
-          <w:szCs w:val="44"/>
+          <w:rFonts w:cstheme="minorHAnsi"/>
+          <w:sz w:val="24"/>
+          <w:szCs w:val="24"/>
+        </w:rPr>
+        <w:t>prn:-200250120074</w:t>
+      </w:r>
+    </w:p>
+    <w:p>
+      <w:pPr>
+        <w:rPr>
+          <w:rFonts w:cstheme="minorHAnsi"/>
+          <w:sz w:val="24"/>
+          <w:szCs w:val="24"/>
+        </w:rPr>
+      </w:pPr>
+    </w:p>
+    <w:p>
+      <w:pPr>
+        <w:rPr>
+          <w:rFonts w:cstheme="minorHAnsi"/>
+          <w:sz w:val="24"/>
+          <w:szCs w:val="24"/>
+        </w:rPr>
+      </w:pPr>
+      <w:r>
+        <w:rPr>
+          <w:rFonts w:cstheme="minorHAnsi"/>
+          <w:sz w:val="24"/>
+          <w:szCs w:val="24"/>
+        </w:rPr>
+        <w:t>3.vaibhav gangwar</w:t>
+      </w:r>
+    </w:p>
+    <w:p>
+      <w:pPr>
+        <w:rPr>
+          <w:rFonts w:cstheme="minorHAnsi"/>
+          <w:sz w:val="24"/>
+          <w:szCs w:val="24"/>
+        </w:rPr>
+      </w:pPr>
+      <w:r>
+        <w:rPr>
+          <w:rFonts w:cstheme="minorHAnsi"/>
+          <w:sz w:val="24"/>
+          <w:szCs w:val="24"/>
         </w:rPr>
         <w:t xml:space="preserve">      </w:t>
       </w:r>
       <w:r>
         <w:rPr>
-          <w:sz w:val="40"/>
-          <w:szCs w:val="40"/>
-        </w:rPr>
-        <w:t>PRN:-200250120102</w:t>
-      </w:r>
-    </w:p>
-    <w:p>
-      <w:pPr>
-        <w:rPr>
-          <w:sz w:val="40"/>
-          <w:szCs w:val="40"/>
-        </w:rPr>
-      </w:pPr>
-    </w:p>
-    <w:p>
-      <w:pPr>
-        <w:rPr>
-          <w:sz w:val="40"/>
-          <w:szCs w:val="40"/>
-        </w:rPr>
-      </w:pPr>
-    </w:p>
-    <w:p>
-      <w:pPr>
-        <w:rPr>
-          <w:sz w:val="40"/>
-          <w:szCs w:val="40"/>
-        </w:rPr>
-      </w:pPr>
-    </w:p>
-    <w:p>
-      <w:pPr>
-        <w:rPr>
-          <w:sz w:val="40"/>
-          <w:szCs w:val="40"/>
+          <w:rFonts w:cstheme="minorHAnsi"/>
+          <w:sz w:val="24"/>
+          <w:szCs w:val="24"/>
+        </w:rPr>
+        <w:t>prn:-200250120102</w:t>
+      </w:r>
+    </w:p>
+    <w:p>
+      <w:pPr>
+        <w:rPr>
+          <w:rFonts w:cstheme="minorHAnsi"/>
+          <w:sz w:val="24"/>
+          <w:szCs w:val="24"/>
+        </w:rPr>
+      </w:pPr>
+    </w:p>
+    <w:p>
+      <w:pPr>
+        <w:rPr>
+          <w:rFonts w:cstheme="minorHAnsi"/>
+          <w:sz w:val="24"/>
+          <w:szCs w:val="24"/>
+        </w:rPr>
+      </w:pPr>
+    </w:p>
+    <w:p>
+      <w:pPr>
+        <w:rPr>
+          <w:rFonts w:cstheme="minorHAnsi"/>
+          <w:sz w:val="24"/>
+          <w:szCs w:val="24"/>
+        </w:rPr>
+      </w:pPr>
+    </w:p>
+    <w:p>
+      <w:pPr>
+        <w:rPr>
+          <w:rFonts w:cstheme="minorHAnsi"/>
+          <w:sz w:val="24"/>
+          <w:szCs w:val="24"/>
+        </w:rPr>
+      </w:pPr>
+    </w:p>
+    <w:p>
+      <w:pPr>
+        <w:rPr>
+          <w:rFonts w:cstheme="minorHAnsi"/>
+          <w:sz w:val="24"/>
+          <w:szCs w:val="24"/>
+        </w:rPr>
+      </w:pPr>
+    </w:p>
+    <w:p>
+      <w:pPr>
+        <w:rPr>
+          <w:rFonts w:cstheme="minorHAnsi"/>
+          <w:sz w:val="24"/>
+          <w:szCs w:val="24"/>
+        </w:rPr>
+      </w:pPr>
+    </w:p>
+    <w:p>
+      <w:pPr>
+        <w:rPr>
+          <w:rFonts w:cstheme="minorHAnsi"/>
+          <w:sz w:val="24"/>
+          <w:szCs w:val="24"/>
+        </w:rPr>
+      </w:pPr>
+    </w:p>
+    <w:p>
+      <w:pPr>
+        <w:rPr>
+          <w:rFonts w:cstheme="minorHAnsi"/>
+          <w:sz w:val="24"/>
+          <w:szCs w:val="24"/>
+        </w:rPr>
+      </w:pPr>
+    </w:p>
+    <w:p>
+      <w:pPr>
+        <w:rPr>
+          <w:rFonts w:cstheme="minorHAnsi"/>
+          <w:sz w:val="24"/>
+          <w:szCs w:val="24"/>
+        </w:rPr>
+      </w:pPr>
+    </w:p>
+    <w:p>
+      <w:pPr>
+        <w:rPr>
+          <w:rFonts w:cstheme="minorHAnsi"/>
+          <w:sz w:val="24"/>
+          <w:szCs w:val="24"/>
+        </w:rPr>
+      </w:pPr>
+    </w:p>
+    <w:p>
+      <w:pPr>
+        <w:rPr>
+          <w:rFonts w:cstheme="minorHAnsi"/>
+          <w:sz w:val="24"/>
+          <w:szCs w:val="24"/>
+        </w:rPr>
+      </w:pPr>
+    </w:p>
+    <w:p>
+      <w:pPr>
+        <w:rPr>
+          <w:rFonts w:cstheme="minorHAnsi"/>
+          <w:sz w:val="24"/>
+          <w:szCs w:val="24"/>
+        </w:rPr>
+      </w:pPr>
+    </w:p>
+    <w:p>
+      <w:pPr>
+        <w:rPr>
+          <w:rFonts w:cstheme="minorHAnsi"/>
+          <w:sz w:val="24"/>
+          <w:szCs w:val="24"/>
+        </w:rPr>
+      </w:pPr>
+    </w:p>
+    <w:p>
+      <w:pPr>
+        <w:rPr>
+          <w:rFonts w:cstheme="minorHAnsi"/>
+          <w:sz w:val="24"/>
+          <w:szCs w:val="24"/>
         </w:rPr>
       </w:pPr>
     </w:p>
@@ -268,17 +408,19 @@
           <w:numId w:val="1"/>
         </w:numPr>
         <w:rPr>
-          <w:sz w:val="40"/>
-          <w:szCs w:val="40"/>
-        </w:rPr>
-      </w:pPr>
-      <w:r>
-        <w:rPr>
-          <w:sz w:val="40"/>
-          <w:szCs w:val="40"/>
+          <w:rFonts w:cstheme="minorHAnsi"/>
+          <w:sz w:val="24"/>
+          <w:szCs w:val="24"/>
+        </w:rPr>
+      </w:pPr>
+      <w:r>
+        <w:rPr>
+          <w:rFonts w:cstheme="minorHAnsi"/>
+          <w:sz w:val="24"/>
+          <w:szCs w:val="24"/>
         </w:rPr>
         <w:lastRenderedPageBreak/>
-        <w:t>HOME</w:t>
+        <w:t>Home</w:t>
       </w:r>
     </w:p>
     <w:p>
@@ -289,16 +431,18 @@
           <w:numId w:val="1"/>
         </w:numPr>
         <w:rPr>
-          <w:sz w:val="40"/>
-          <w:szCs w:val="40"/>
-        </w:rPr>
-      </w:pPr>
-      <w:r>
-        <w:rPr>
-          <w:sz w:val="40"/>
-          <w:szCs w:val="40"/>
-        </w:rPr>
-        <w:t>ABOUT US</w:t>
+          <w:rFonts w:cstheme="minorHAnsi"/>
+          <w:sz w:val="24"/>
+          <w:szCs w:val="24"/>
+        </w:rPr>
+      </w:pPr>
+      <w:r>
+        <w:rPr>
+          <w:rFonts w:cstheme="minorHAnsi"/>
+          <w:sz w:val="24"/>
+          <w:szCs w:val="24"/>
+        </w:rPr>
+        <w:t>About us</w:t>
       </w:r>
     </w:p>
     <w:p>
@@ -309,16 +453,18 @@
           <w:numId w:val="1"/>
         </w:numPr>
         <w:rPr>
-          <w:sz w:val="40"/>
-          <w:szCs w:val="40"/>
-        </w:rPr>
-      </w:pPr>
-      <w:r>
-        <w:rPr>
-          <w:sz w:val="40"/>
-          <w:szCs w:val="40"/>
-        </w:rPr>
-        <w:t>CONTACT US</w:t>
+          <w:rFonts w:cstheme="minorHAnsi"/>
+          <w:sz w:val="24"/>
+          <w:szCs w:val="24"/>
+        </w:rPr>
+      </w:pPr>
+      <w:r>
+        <w:rPr>
+          <w:rFonts w:cstheme="minorHAnsi"/>
+          <w:sz w:val="24"/>
+          <w:szCs w:val="24"/>
+        </w:rPr>
+        <w:t>Contact us</w:t>
       </w:r>
     </w:p>
     <w:p>
@@ -329,16 +475,18 @@
           <w:numId w:val="1"/>
         </w:numPr>
         <w:rPr>
-          <w:sz w:val="40"/>
-          <w:szCs w:val="40"/>
-        </w:rPr>
-      </w:pPr>
-      <w:r>
-        <w:rPr>
-          <w:sz w:val="40"/>
-          <w:szCs w:val="40"/>
-        </w:rPr>
-        <w:t>SERVICES</w:t>
+          <w:rFonts w:cstheme="minorHAnsi"/>
+          <w:sz w:val="24"/>
+          <w:szCs w:val="24"/>
+        </w:rPr>
+      </w:pPr>
+      <w:r>
+        <w:rPr>
+          <w:rFonts w:cstheme="minorHAnsi"/>
+          <w:sz w:val="24"/>
+          <w:szCs w:val="24"/>
+        </w:rPr>
+        <w:t>Services</w:t>
       </w:r>
     </w:p>
     <w:p>
@@ -349,16 +497,18 @@
           <w:numId w:val="1"/>
         </w:numPr>
         <w:rPr>
-          <w:sz w:val="40"/>
-          <w:szCs w:val="40"/>
-        </w:rPr>
-      </w:pPr>
-      <w:r>
-        <w:rPr>
-          <w:sz w:val="40"/>
-          <w:szCs w:val="40"/>
-        </w:rPr>
-        <w:t>LOGIN</w:t>
+          <w:rFonts w:cstheme="minorHAnsi"/>
+          <w:sz w:val="24"/>
+          <w:szCs w:val="24"/>
+        </w:rPr>
+      </w:pPr>
+      <w:r>
+        <w:rPr>
+          <w:rFonts w:cstheme="minorHAnsi"/>
+          <w:sz w:val="24"/>
+          <w:szCs w:val="24"/>
+        </w:rPr>
+        <w:t>Login</w:t>
       </w:r>
     </w:p>
     <w:p>
@@ -369,16 +519,18 @@
           <w:numId w:val="1"/>
         </w:numPr>
         <w:rPr>
-          <w:sz w:val="40"/>
-          <w:szCs w:val="40"/>
-        </w:rPr>
-      </w:pPr>
-      <w:r>
-        <w:rPr>
-          <w:sz w:val="40"/>
-          <w:szCs w:val="40"/>
-        </w:rPr>
-        <w:t>USER</w:t>
+          <w:rFonts w:cstheme="minorHAnsi"/>
+          <w:sz w:val="24"/>
+          <w:szCs w:val="24"/>
+        </w:rPr>
+      </w:pPr>
+      <w:r>
+        <w:rPr>
+          <w:rFonts w:cstheme="minorHAnsi"/>
+          <w:sz w:val="24"/>
+          <w:szCs w:val="24"/>
+        </w:rPr>
+        <w:t>User</w:t>
       </w:r>
     </w:p>
     <w:p>
@@ -389,16 +541,18 @@
           <w:numId w:val="1"/>
         </w:numPr>
         <w:rPr>
-          <w:sz w:val="40"/>
-          <w:szCs w:val="40"/>
-        </w:rPr>
-      </w:pPr>
-      <w:r>
-        <w:rPr>
-          <w:sz w:val="40"/>
-          <w:szCs w:val="40"/>
-        </w:rPr>
-        <w:t>USER LOGIN</w:t>
+          <w:rFonts w:cstheme="minorHAnsi"/>
+          <w:sz w:val="24"/>
+          <w:szCs w:val="24"/>
+        </w:rPr>
+      </w:pPr>
+      <w:r>
+        <w:rPr>
+          <w:rFonts w:cstheme="minorHAnsi"/>
+          <w:sz w:val="24"/>
+          <w:szCs w:val="24"/>
+        </w:rPr>
+        <w:t>User login</w:t>
       </w:r>
     </w:p>
     <w:p>
@@ -409,16 +563,18 @@
           <w:numId w:val="1"/>
         </w:numPr>
         <w:rPr>
-          <w:sz w:val="40"/>
-          <w:szCs w:val="40"/>
-        </w:rPr>
-      </w:pPr>
-      <w:r>
-        <w:rPr>
-          <w:sz w:val="40"/>
-          <w:szCs w:val="40"/>
-        </w:rPr>
-        <w:t>USER DASHBOARD</w:t>
+          <w:rFonts w:cstheme="minorHAnsi"/>
+          <w:sz w:val="24"/>
+          <w:szCs w:val="24"/>
+        </w:rPr>
+      </w:pPr>
+      <w:r>
+        <w:rPr>
+          <w:rFonts w:cstheme="minorHAnsi"/>
+          <w:sz w:val="24"/>
+          <w:szCs w:val="24"/>
+        </w:rPr>
+        <w:t>User dashboard</w:t>
       </w:r>
     </w:p>
     <w:p>
@@ -429,16 +585,18 @@
           <w:numId w:val="1"/>
         </w:numPr>
         <w:rPr>
-          <w:sz w:val="40"/>
-          <w:szCs w:val="40"/>
-        </w:rPr>
-      </w:pPr>
-      <w:r>
-        <w:rPr>
-          <w:sz w:val="40"/>
-          <w:szCs w:val="40"/>
-        </w:rPr>
-        <w:t>VIEW ACCOUNT DETAIL</w:t>
+          <w:rFonts w:cstheme="minorHAnsi"/>
+          <w:sz w:val="24"/>
+          <w:szCs w:val="24"/>
+        </w:rPr>
+      </w:pPr>
+      <w:r>
+        <w:rPr>
+          <w:rFonts w:cstheme="minorHAnsi"/>
+          <w:sz w:val="24"/>
+          <w:szCs w:val="24"/>
+        </w:rPr>
+        <w:t>View account detail</w:t>
       </w:r>
     </w:p>
     <w:p>
@@ -449,16 +607,18 @@
           <w:numId w:val="1"/>
         </w:numPr>
         <w:rPr>
-          <w:sz w:val="40"/>
-          <w:szCs w:val="40"/>
-        </w:rPr>
-      </w:pPr>
-      <w:r>
-        <w:rPr>
-          <w:sz w:val="40"/>
-          <w:szCs w:val="40"/>
-        </w:rPr>
-        <w:t>VIEW BALANCE</w:t>
+          <w:rFonts w:cstheme="minorHAnsi"/>
+          <w:sz w:val="24"/>
+          <w:szCs w:val="24"/>
+        </w:rPr>
+      </w:pPr>
+      <w:r>
+        <w:rPr>
+          <w:rFonts w:cstheme="minorHAnsi"/>
+          <w:sz w:val="24"/>
+          <w:szCs w:val="24"/>
+        </w:rPr>
+        <w:t>View balance</w:t>
       </w:r>
     </w:p>
     <w:p>
@@ -469,16 +629,18 @@
           <w:numId w:val="1"/>
         </w:numPr>
         <w:rPr>
-          <w:sz w:val="40"/>
-          <w:szCs w:val="40"/>
-        </w:rPr>
-      </w:pPr>
-      <w:r>
-        <w:rPr>
-          <w:sz w:val="40"/>
-          <w:szCs w:val="40"/>
-        </w:rPr>
-        <w:t>FUND TRANSFER</w:t>
+          <w:rFonts w:cstheme="minorHAnsi"/>
+          <w:sz w:val="24"/>
+          <w:szCs w:val="24"/>
+        </w:rPr>
+      </w:pPr>
+      <w:r>
+        <w:rPr>
+          <w:rFonts w:cstheme="minorHAnsi"/>
+          <w:sz w:val="24"/>
+          <w:szCs w:val="24"/>
+        </w:rPr>
+        <w:t>Fund transfer</w:t>
       </w:r>
     </w:p>
     <w:p>
@@ -489,16 +651,26 @@
           <w:numId w:val="1"/>
         </w:numPr>
         <w:rPr>
-          <w:sz w:val="40"/>
-          <w:szCs w:val="40"/>
-        </w:rPr>
-      </w:pPr>
-      <w:r>
-        <w:rPr>
-          <w:sz w:val="40"/>
-          <w:szCs w:val="40"/>
-        </w:rPr>
-        <w:t>FIXED DIPOSIT</w:t>
+          <w:rFonts w:cstheme="minorHAnsi"/>
+          <w:sz w:val="24"/>
+          <w:szCs w:val="24"/>
+        </w:rPr>
+      </w:pPr>
+      <w:r>
+        <w:rPr>
+          <w:rFonts w:cstheme="minorHAnsi"/>
+          <w:sz w:val="24"/>
+          <w:szCs w:val="24"/>
+        </w:rPr>
+        <w:t xml:space="preserve">Fixed </w:t>
+      </w:r>
+      <w:r>
+        <w:rPr>
+          <w:rFonts w:cstheme="minorHAnsi"/>
+          <w:sz w:val="24"/>
+          <w:szCs w:val="24"/>
+        </w:rPr>
+        <w:t>deposit</w:t>
       </w:r>
     </w:p>
     <w:p>
@@ -509,16 +681,18 @@
           <w:numId w:val="1"/>
         </w:numPr>
         <w:rPr>
-          <w:sz w:val="40"/>
-          <w:szCs w:val="40"/>
-        </w:rPr>
-      </w:pPr>
-      <w:r>
-        <w:rPr>
-          <w:sz w:val="40"/>
-          <w:szCs w:val="40"/>
-        </w:rPr>
-        <w:t>APPLY FOR ACCOUNT</w:t>
+          <w:rFonts w:cstheme="minorHAnsi"/>
+          <w:sz w:val="24"/>
+          <w:szCs w:val="24"/>
+        </w:rPr>
+      </w:pPr>
+      <w:r>
+        <w:rPr>
+          <w:rFonts w:cstheme="minorHAnsi"/>
+          <w:sz w:val="24"/>
+          <w:szCs w:val="24"/>
+        </w:rPr>
+        <w:t>Apply for account</w:t>
       </w:r>
     </w:p>
     <w:p>
@@ -529,16 +703,18 @@
           <w:numId w:val="1"/>
         </w:numPr>
         <w:rPr>
-          <w:sz w:val="40"/>
-          <w:szCs w:val="40"/>
-        </w:rPr>
-      </w:pPr>
-      <w:r>
-        <w:rPr>
-          <w:sz w:val="40"/>
-          <w:szCs w:val="40"/>
-        </w:rPr>
-        <w:t>ADMIN</w:t>
+          <w:rFonts w:cstheme="minorHAnsi"/>
+          <w:sz w:val="24"/>
+          <w:szCs w:val="24"/>
+        </w:rPr>
+      </w:pPr>
+      <w:r>
+        <w:rPr>
+          <w:rFonts w:cstheme="minorHAnsi"/>
+          <w:sz w:val="24"/>
+          <w:szCs w:val="24"/>
+        </w:rPr>
+        <w:t>Admin</w:t>
       </w:r>
     </w:p>
     <w:p>
@@ -549,16 +725,18 @@
           <w:numId w:val="1"/>
         </w:numPr>
         <w:rPr>
-          <w:sz w:val="40"/>
-          <w:szCs w:val="40"/>
-        </w:rPr>
-      </w:pPr>
-      <w:r>
-        <w:rPr>
-          <w:sz w:val="40"/>
-          <w:szCs w:val="40"/>
-        </w:rPr>
-        <w:t>ADMIN LOGIN</w:t>
+          <w:rFonts w:cstheme="minorHAnsi"/>
+          <w:sz w:val="24"/>
+          <w:szCs w:val="24"/>
+        </w:rPr>
+      </w:pPr>
+      <w:r>
+        <w:rPr>
+          <w:rFonts w:cstheme="minorHAnsi"/>
+          <w:sz w:val="24"/>
+          <w:szCs w:val="24"/>
+        </w:rPr>
+        <w:t>Admin login</w:t>
       </w:r>
     </w:p>
     <w:p>
@@ -569,16 +747,18 @@
           <w:numId w:val="1"/>
         </w:numPr>
         <w:rPr>
-          <w:sz w:val="40"/>
-          <w:szCs w:val="40"/>
-        </w:rPr>
-      </w:pPr>
-      <w:r>
-        <w:rPr>
-          <w:sz w:val="40"/>
-          <w:szCs w:val="40"/>
-        </w:rPr>
-        <w:t>ADMIN DASHBOARD</w:t>
+          <w:rFonts w:cstheme="minorHAnsi"/>
+          <w:sz w:val="24"/>
+          <w:szCs w:val="24"/>
+        </w:rPr>
+      </w:pPr>
+      <w:r>
+        <w:rPr>
+          <w:rFonts w:cstheme="minorHAnsi"/>
+          <w:sz w:val="24"/>
+          <w:szCs w:val="24"/>
+        </w:rPr>
+        <w:t>Admin dashboard</w:t>
       </w:r>
     </w:p>
     <w:p>
@@ -589,16 +769,18 @@
           <w:numId w:val="1"/>
         </w:numPr>
         <w:rPr>
-          <w:sz w:val="40"/>
-          <w:szCs w:val="40"/>
-        </w:rPr>
-      </w:pPr>
-      <w:r>
-        <w:rPr>
-          <w:sz w:val="40"/>
-          <w:szCs w:val="40"/>
-        </w:rPr>
-        <w:t>VIEW ALL BANK ACCOUNT</w:t>
+          <w:rFonts w:cstheme="minorHAnsi"/>
+          <w:sz w:val="24"/>
+          <w:szCs w:val="24"/>
+        </w:rPr>
+      </w:pPr>
+      <w:r>
+        <w:rPr>
+          <w:rFonts w:cstheme="minorHAnsi"/>
+          <w:sz w:val="24"/>
+          <w:szCs w:val="24"/>
+        </w:rPr>
+        <w:t>View all bank account</w:t>
       </w:r>
     </w:p>
     <w:p>
@@ -609,16 +791,18 @@
           <w:numId w:val="1"/>
         </w:numPr>
         <w:rPr>
-          <w:sz w:val="40"/>
-          <w:szCs w:val="40"/>
-        </w:rPr>
-      </w:pPr>
-      <w:r>
-        <w:rPr>
-          <w:sz w:val="40"/>
-          <w:szCs w:val="40"/>
-        </w:rPr>
-        <w:t>DEBIT FROM ACCOUNT</w:t>
+          <w:rFonts w:cstheme="minorHAnsi"/>
+          <w:sz w:val="24"/>
+          <w:szCs w:val="24"/>
+        </w:rPr>
+      </w:pPr>
+      <w:r>
+        <w:rPr>
+          <w:rFonts w:cstheme="minorHAnsi"/>
+          <w:sz w:val="24"/>
+          <w:szCs w:val="24"/>
+        </w:rPr>
+        <w:t>Debit from account</w:t>
       </w:r>
     </w:p>
     <w:p>
@@ -629,16 +813,18 @@
           <w:numId w:val="1"/>
         </w:numPr>
         <w:rPr>
-          <w:sz w:val="40"/>
-          <w:szCs w:val="40"/>
-        </w:rPr>
-      </w:pPr>
-      <w:r>
-        <w:rPr>
-          <w:sz w:val="40"/>
-          <w:szCs w:val="40"/>
-        </w:rPr>
-        <w:t>CREDIT TO ACCOUNT</w:t>
+          <w:rFonts w:cstheme="minorHAnsi"/>
+          <w:sz w:val="24"/>
+          <w:szCs w:val="24"/>
+        </w:rPr>
+      </w:pPr>
+      <w:r>
+        <w:rPr>
+          <w:rFonts w:cstheme="minorHAnsi"/>
+          <w:sz w:val="24"/>
+          <w:szCs w:val="24"/>
+        </w:rPr>
+        <w:t>Credit to account</w:t>
       </w:r>
     </w:p>
     <w:p>
@@ -649,47 +835,152 @@
           <w:numId w:val="1"/>
         </w:numPr>
         <w:rPr>
-          <w:sz w:val="40"/>
-          <w:szCs w:val="40"/>
-        </w:rPr>
-      </w:pPr>
-      <w:r>
-        <w:rPr>
-          <w:sz w:val="40"/>
-          <w:szCs w:val="40"/>
-        </w:rPr>
-        <w:t>DELETE ACCOUNT</w:t>
-      </w:r>
-    </w:p>
-    <w:p>
-      <w:pPr>
-        <w:rPr>
-          <w:sz w:val="40"/>
-          <w:szCs w:val="40"/>
-        </w:rPr>
-      </w:pPr>
-    </w:p>
-    <w:p>
-      <w:pPr>
-        <w:rPr>
-          <w:sz w:val="40"/>
-          <w:szCs w:val="40"/>
-        </w:rPr>
-      </w:pPr>
-    </w:p>
-    <w:p>
-      <w:pPr>
-        <w:rPr>
-          <w:sz w:val="40"/>
-          <w:szCs w:val="40"/>
-        </w:rPr>
-      </w:pPr>
-    </w:p>
-    <w:p>
-      <w:pPr>
-        <w:rPr>
-          <w:sz w:val="40"/>
-          <w:szCs w:val="40"/>
+          <w:rFonts w:cstheme="minorHAnsi"/>
+          <w:sz w:val="24"/>
+          <w:szCs w:val="24"/>
+        </w:rPr>
+      </w:pPr>
+      <w:r>
+        <w:rPr>
+          <w:rFonts w:cstheme="minorHAnsi"/>
+          <w:sz w:val="24"/>
+          <w:szCs w:val="24"/>
+        </w:rPr>
+        <w:t>Delete account</w:t>
+      </w:r>
+    </w:p>
+    <w:p>
+      <w:pPr>
+        <w:rPr>
+          <w:rFonts w:cstheme="minorHAnsi"/>
+          <w:sz w:val="24"/>
+          <w:szCs w:val="24"/>
+        </w:rPr>
+      </w:pPr>
+    </w:p>
+    <w:p>
+      <w:pPr>
+        <w:rPr>
+          <w:rFonts w:cstheme="minorHAnsi"/>
+          <w:sz w:val="24"/>
+          <w:szCs w:val="24"/>
+        </w:rPr>
+      </w:pPr>
+    </w:p>
+    <w:p>
+      <w:pPr>
+        <w:rPr>
+          <w:rFonts w:cstheme="minorHAnsi"/>
+          <w:sz w:val="24"/>
+          <w:szCs w:val="24"/>
+        </w:rPr>
+      </w:pPr>
+    </w:p>
+    <w:p>
+      <w:pPr>
+        <w:rPr>
+          <w:rFonts w:cstheme="minorHAnsi"/>
+          <w:sz w:val="24"/>
+          <w:szCs w:val="24"/>
+        </w:rPr>
+      </w:pPr>
+    </w:p>
+    <w:p>
+      <w:pPr>
+        <w:rPr>
+          <w:rFonts w:cstheme="minorHAnsi"/>
+          <w:sz w:val="24"/>
+          <w:szCs w:val="24"/>
+        </w:rPr>
+      </w:pPr>
+    </w:p>
+    <w:p>
+      <w:pPr>
+        <w:rPr>
+          <w:rFonts w:cstheme="minorHAnsi"/>
+          <w:sz w:val="24"/>
+          <w:szCs w:val="24"/>
+        </w:rPr>
+      </w:pPr>
+    </w:p>
+    <w:p>
+      <w:pPr>
+        <w:rPr>
+          <w:rFonts w:cstheme="minorHAnsi"/>
+          <w:sz w:val="24"/>
+          <w:szCs w:val="24"/>
+        </w:rPr>
+      </w:pPr>
+    </w:p>
+    <w:p>
+      <w:pPr>
+        <w:rPr>
+          <w:rFonts w:cstheme="minorHAnsi"/>
+          <w:sz w:val="24"/>
+          <w:szCs w:val="24"/>
+        </w:rPr>
+      </w:pPr>
+    </w:p>
+    <w:p>
+      <w:pPr>
+        <w:rPr>
+          <w:rFonts w:cstheme="minorHAnsi"/>
+          <w:sz w:val="24"/>
+          <w:szCs w:val="24"/>
+        </w:rPr>
+      </w:pPr>
+    </w:p>
+    <w:p>
+      <w:pPr>
+        <w:rPr>
+          <w:rFonts w:cstheme="minorHAnsi"/>
+          <w:sz w:val="24"/>
+          <w:szCs w:val="24"/>
+        </w:rPr>
+      </w:pPr>
+    </w:p>
+    <w:p>
+      <w:pPr>
+        <w:rPr>
+          <w:rFonts w:cstheme="minorHAnsi"/>
+          <w:sz w:val="24"/>
+          <w:szCs w:val="24"/>
+        </w:rPr>
+      </w:pPr>
+    </w:p>
+    <w:p>
+      <w:pPr>
+        <w:rPr>
+          <w:rFonts w:cstheme="minorHAnsi"/>
+          <w:sz w:val="24"/>
+          <w:szCs w:val="24"/>
+        </w:rPr>
+      </w:pPr>
+    </w:p>
+    <w:p>
+      <w:pPr>
+        <w:rPr>
+          <w:rFonts w:cstheme="minorHAnsi"/>
+          <w:sz w:val="24"/>
+          <w:szCs w:val="24"/>
+        </w:rPr>
+      </w:pPr>
+    </w:p>
+    <w:p>
+      <w:pPr>
+        <w:rPr>
+          <w:rFonts w:cstheme="minorHAnsi"/>
+          <w:sz w:val="24"/>
+          <w:szCs w:val="24"/>
+        </w:rPr>
+      </w:pPr>
+    </w:p>
+    <w:p>
+      <w:pPr>
+        <w:rPr>
+          <w:rFonts w:cstheme="minorHAnsi"/>
+          <w:sz w:val="24"/>
+          <w:szCs w:val="24"/>
         </w:rPr>
       </w:pPr>
     </w:p>
@@ -701,17 +992,19 @@
           <w:numId w:val="2"/>
         </w:numPr>
         <w:rPr>
-          <w:sz w:val="40"/>
-          <w:szCs w:val="40"/>
-        </w:rPr>
-      </w:pPr>
-      <w:r>
-        <w:rPr>
-          <w:sz w:val="40"/>
-          <w:szCs w:val="40"/>
+          <w:rFonts w:cstheme="minorHAnsi"/>
+          <w:sz w:val="24"/>
+          <w:szCs w:val="24"/>
+        </w:rPr>
+      </w:pPr>
+      <w:r>
+        <w:rPr>
+          <w:rFonts w:cstheme="minorHAnsi"/>
+          <w:sz w:val="24"/>
+          <w:szCs w:val="24"/>
         </w:rPr>
         <w:lastRenderedPageBreak/>
-        <w:t>PRESENTATION</w:t>
+        <w:t>Presentation</w:t>
       </w:r>
     </w:p>
     <w:p>
@@ -722,15 +1015,34 @@
           <w:numId w:val="2"/>
         </w:numPr>
         <w:rPr>
-          <w:sz w:val="40"/>
-          <w:szCs w:val="40"/>
-        </w:rPr>
-      </w:pPr>
-      <w:r>
-        <w:rPr>
-          <w:szCs w:val="22"/>
-        </w:rPr>
-        <w:t>WE HAVE USED ANGULAR FRAMEWORK IN THE PRESENTATION LAYER TO DESIGN THE UI PART.</w:t>
+          <w:rFonts w:cstheme="minorHAnsi"/>
+          <w:sz w:val="24"/>
+          <w:szCs w:val="24"/>
+        </w:rPr>
+      </w:pPr>
+      <w:r>
+        <w:rPr>
+          <w:rFonts w:cstheme="minorHAnsi"/>
+          <w:sz w:val="24"/>
+          <w:szCs w:val="24"/>
+        </w:rPr>
+        <w:t xml:space="preserve">We have used angular framework in the presentation layer to design the </w:t>
+      </w:r>
+      <w:r>
+        <w:rPr>
+          <w:rFonts w:cstheme="minorHAnsi"/>
+          <w:sz w:val="24"/>
+          <w:szCs w:val="24"/>
+        </w:rPr>
+        <w:t>UI</w:t>
+      </w:r>
+      <w:r>
+        <w:rPr>
+          <w:rFonts w:cstheme="minorHAnsi"/>
+          <w:sz w:val="24"/>
+          <w:szCs w:val="24"/>
+        </w:rPr>
+        <w:t xml:space="preserve"> part.</w:t>
       </w:r>
     </w:p>
     <w:p>
@@ -741,15 +1053,18 @@
           <w:numId w:val="2"/>
         </w:numPr>
         <w:rPr>
-          <w:sz w:val="40"/>
-          <w:szCs w:val="40"/>
-        </w:rPr>
-      </w:pPr>
-      <w:r>
-        <w:rPr>
-          <w:szCs w:val="22"/>
-        </w:rPr>
-        <w:t>HERE WE HAVE CREATED THE SESSION FOR THE USER USING THE LOCAL STORAGE WHERE WE HAVE SAVED THE DETAIL OF THE USER DURING SUCCESSFUL LOGIN AND DELETE WHEN LOGOUT BUTTON IS CLICKED.</w:t>
+          <w:rFonts w:cstheme="minorHAnsi"/>
+          <w:sz w:val="24"/>
+          <w:szCs w:val="24"/>
+        </w:rPr>
+      </w:pPr>
+      <w:r>
+        <w:rPr>
+          <w:rFonts w:cstheme="minorHAnsi"/>
+          <w:sz w:val="24"/>
+          <w:szCs w:val="24"/>
+        </w:rPr>
+        <w:t>Here we have created the session for the user using the local storage where we have saved the detail of the user during successful login and delete when logout button is clicked.</w:t>
       </w:r>
     </w:p>
     <w:p>
@@ -760,15 +1075,18 @@
           <w:numId w:val="2"/>
         </w:numPr>
         <w:rPr>
-          <w:sz w:val="40"/>
-          <w:szCs w:val="40"/>
-        </w:rPr>
-      </w:pPr>
-      <w:r>
-        <w:rPr>
-          <w:szCs w:val="22"/>
-        </w:rPr>
-        <w:t>HERE WE TAKE THE USER INPUT FROM THE FORM AND PASS THEN AS INPUT ARGUMENT TO THE FUNCTION CALLED FROM SERVICE LAYER.</w:t>
+          <w:rFonts w:cstheme="minorHAnsi"/>
+          <w:sz w:val="24"/>
+          <w:szCs w:val="24"/>
+        </w:rPr>
+      </w:pPr>
+      <w:r>
+        <w:rPr>
+          <w:rFonts w:cstheme="minorHAnsi"/>
+          <w:sz w:val="24"/>
+          <w:szCs w:val="24"/>
+        </w:rPr>
+        <w:t>Here we take the user input from the form and pass then as input argument to the function called from service layer.</w:t>
       </w:r>
     </w:p>
     <w:p>
@@ -779,15 +1097,34 @@
           <w:numId w:val="2"/>
         </w:numPr>
         <w:rPr>
-          <w:sz w:val="40"/>
-          <w:szCs w:val="40"/>
-        </w:rPr>
-      </w:pPr>
-      <w:r>
-        <w:rPr>
-          <w:szCs w:val="22"/>
-        </w:rPr>
-        <w:t>IN THE SERVICE LAYER WE HAVE MADE THE GET OR POST REQUEST TO THE SEERVICE LAYER TO GET THE DATA FROM THE DATABASE.</w:t>
+          <w:rFonts w:cstheme="minorHAnsi"/>
+          <w:sz w:val="24"/>
+          <w:szCs w:val="24"/>
+        </w:rPr>
+      </w:pPr>
+      <w:r>
+        <w:rPr>
+          <w:rFonts w:cstheme="minorHAnsi"/>
+          <w:sz w:val="24"/>
+          <w:szCs w:val="24"/>
+        </w:rPr>
+        <w:t xml:space="preserve">In the service layer we have made the get or post request to the </w:t>
+      </w:r>
+      <w:r>
+        <w:rPr>
+          <w:rFonts w:cstheme="minorHAnsi"/>
+          <w:sz w:val="24"/>
+          <w:szCs w:val="24"/>
+        </w:rPr>
+        <w:t>service</w:t>
+      </w:r>
+      <w:r>
+        <w:rPr>
+          <w:rFonts w:cstheme="minorHAnsi"/>
+          <w:sz w:val="24"/>
+          <w:szCs w:val="24"/>
+        </w:rPr>
+        <w:t xml:space="preserve"> layer to get the data from the database.</w:t>
       </w:r>
     </w:p>
     <w:p>
@@ -798,15 +1135,34 @@
           <w:numId w:val="2"/>
         </w:numPr>
         <w:rPr>
-          <w:sz w:val="40"/>
-          <w:szCs w:val="40"/>
-        </w:rPr>
-      </w:pPr>
-      <w:r>
-        <w:rPr>
-          <w:szCs w:val="22"/>
-        </w:rPr>
-        <w:t>WE HAVE CREATED THE TOKEN OF THE USER ID AND CHECKED IT IN THE CONFIDENTIAL COMPONENTS SUCH AS USER DASHBOARD TO VALIDATE THE AUTHENTIC CUSTOMER CAN ACCESS DATABSE.</w:t>
+          <w:rFonts w:cstheme="minorHAnsi"/>
+          <w:sz w:val="24"/>
+          <w:szCs w:val="24"/>
+        </w:rPr>
+      </w:pPr>
+      <w:r>
+        <w:rPr>
+          <w:rFonts w:cstheme="minorHAnsi"/>
+          <w:sz w:val="24"/>
+          <w:szCs w:val="24"/>
+        </w:rPr>
+        <w:t xml:space="preserve">We have created the token of the user id and checked it in the confidential components such as user dashboard to validate the authentic customer can access </w:t>
+      </w:r>
+      <w:r>
+        <w:rPr>
+          <w:rFonts w:cstheme="minorHAnsi"/>
+          <w:sz w:val="24"/>
+          <w:szCs w:val="24"/>
+        </w:rPr>
+        <w:t>database</w:t>
+      </w:r>
+      <w:r>
+        <w:rPr>
+          <w:rFonts w:cstheme="minorHAnsi"/>
+          <w:sz w:val="24"/>
+          <w:szCs w:val="24"/>
+        </w:rPr>
+        <w:t>.</w:t>
       </w:r>
     </w:p>
     <w:p>
@@ -817,16 +1173,18 @@
           <w:numId w:val="2"/>
         </w:numPr>
         <w:rPr>
-          <w:sz w:val="40"/>
-          <w:szCs w:val="40"/>
-        </w:rPr>
-      </w:pPr>
-      <w:r>
-        <w:rPr>
-          <w:sz w:val="40"/>
-          <w:szCs w:val="40"/>
-        </w:rPr>
-        <w:t>SERVICE</w:t>
+          <w:rFonts w:cstheme="minorHAnsi"/>
+          <w:sz w:val="24"/>
+          <w:szCs w:val="24"/>
+        </w:rPr>
+      </w:pPr>
+      <w:r>
+        <w:rPr>
+          <w:rFonts w:cstheme="minorHAnsi"/>
+          <w:sz w:val="24"/>
+          <w:szCs w:val="24"/>
+        </w:rPr>
+        <w:t>Service</w:t>
       </w:r>
     </w:p>
     <w:p>
@@ -837,20 +1195,34 @@
           <w:numId w:val="2"/>
         </w:numPr>
         <w:rPr>
-          <w:szCs w:val="22"/>
-        </w:rPr>
-      </w:pPr>
-      <w:r>
-        <w:rPr>
-          <w:szCs w:val="22"/>
-        </w:rPr>
-        <w:t>IN THE SERVICE LAYER WE HAVE USED THE SPRING BOOT FRAMEWORK OF JAVA WEB APPLICATIONS</w:t>
-      </w:r>
-      <w:r>
-        <w:rPr>
-          <w:szCs w:val="22"/>
-        </w:rPr>
-        <w:t xml:space="preserve"> AND CREATED REST API.</w:t>
+          <w:rFonts w:cstheme="minorHAnsi"/>
+          <w:sz w:val="24"/>
+          <w:szCs w:val="24"/>
+        </w:rPr>
+      </w:pPr>
+      <w:r>
+        <w:rPr>
+          <w:rFonts w:cstheme="minorHAnsi"/>
+          <w:sz w:val="24"/>
+          <w:szCs w:val="24"/>
+        </w:rPr>
+        <w:t xml:space="preserve">In the service layer we have used the spring boot framework of java web applications and created rest </w:t>
+      </w:r>
+      <w:r>
+        <w:rPr>
+          <w:rFonts w:cstheme="minorHAnsi"/>
+          <w:sz w:val="24"/>
+          <w:szCs w:val="24"/>
+        </w:rPr>
+        <w:t>API</w:t>
+      </w:r>
+      <w:r>
+        <w:rPr>
+          <w:rFonts w:cstheme="minorHAnsi"/>
+          <w:sz w:val="24"/>
+          <w:szCs w:val="24"/>
+        </w:rPr>
+        <w:t>.</w:t>
       </w:r>
     </w:p>
     <w:p>
@@ -861,14 +1233,18 @@
           <w:numId w:val="2"/>
         </w:numPr>
         <w:rPr>
-          <w:szCs w:val="22"/>
-        </w:rPr>
-      </w:pPr>
-      <w:r>
-        <w:rPr>
-          <w:szCs w:val="22"/>
-        </w:rPr>
-        <w:t>HERE WE HAVE TAKEN 4 PACKAGES TO MANAGE ALL THE REQUEST MADE FROM PRESENTATION.</w:t>
+          <w:rFonts w:cstheme="minorHAnsi"/>
+          <w:sz w:val="24"/>
+          <w:szCs w:val="24"/>
+        </w:rPr>
+      </w:pPr>
+      <w:r>
+        <w:rPr>
+          <w:rFonts w:cstheme="minorHAnsi"/>
+          <w:sz w:val="24"/>
+          <w:szCs w:val="24"/>
+        </w:rPr>
+        <w:t>Here we have taken 4 packages to manage all the request made from presentation.</w:t>
       </w:r>
     </w:p>
     <w:p>
@@ -879,32 +1255,34 @@
           <w:numId w:val="2"/>
         </w:numPr>
         <w:rPr>
-          <w:szCs w:val="22"/>
-        </w:rPr>
-      </w:pPr>
-      <w:r>
-        <w:rPr>
-          <w:szCs w:val="22"/>
-        </w:rPr>
-        <w:t>1.CONTROLLER CLASS IS THERE FOR EACH</w:t>
-      </w:r>
-      <w:r>
-        <w:rPr>
-          <w:szCs w:val="22"/>
-        </w:rPr>
-        <w:t xml:space="preserve"> ENTITY</w:t>
-      </w:r>
-      <w:r>
-        <w:rPr>
-          <w:szCs w:val="22"/>
-        </w:rPr>
-        <w:t xml:space="preserve"> TABLE WHO IS ACCEPTING THE REQUEST BASED ON THE REQUEST TYPE AND </w:t>
-      </w:r>
-      <w:r>
-        <w:rPr>
-          <w:szCs w:val="22"/>
-        </w:rPr>
-        <w:t>URL.</w:t>
+          <w:rFonts w:cstheme="minorHAnsi"/>
+          <w:sz w:val="24"/>
+          <w:szCs w:val="24"/>
+        </w:rPr>
+      </w:pPr>
+      <w:r>
+        <w:rPr>
+          <w:rFonts w:cstheme="minorHAnsi"/>
+          <w:sz w:val="24"/>
+          <w:szCs w:val="24"/>
+        </w:rPr>
+        <w:t xml:space="preserve">1.controller class is there for each entity table who is accepting the request based on the request type and </w:t>
+      </w:r>
+      <w:r>
+        <w:rPr>
+          <w:rFonts w:cstheme="minorHAnsi"/>
+          <w:sz w:val="24"/>
+          <w:szCs w:val="24"/>
+        </w:rPr>
+        <w:t>URL</w:t>
+      </w:r>
+      <w:r>
+        <w:rPr>
+          <w:rFonts w:cstheme="minorHAnsi"/>
+          <w:sz w:val="24"/>
+          <w:szCs w:val="24"/>
+        </w:rPr>
+        <w:t>.</w:t>
       </w:r>
     </w:p>
     <w:p>
@@ -915,14 +1293,18 @@
           <w:numId w:val="2"/>
         </w:numPr>
         <w:rPr>
-          <w:szCs w:val="22"/>
-        </w:rPr>
-      </w:pPr>
-      <w:r>
-        <w:rPr>
-          <w:szCs w:val="22"/>
-        </w:rPr>
-        <w:t>SERVICE LAYER IS THERE WHO IS IMPLEMENTING THE METHODS WHICH LATER ON CALLED BY CONTROLLER CLASS.</w:t>
+          <w:rFonts w:cstheme="minorHAnsi"/>
+          <w:sz w:val="24"/>
+          <w:szCs w:val="24"/>
+        </w:rPr>
+      </w:pPr>
+      <w:r>
+        <w:rPr>
+          <w:rFonts w:cstheme="minorHAnsi"/>
+          <w:sz w:val="24"/>
+          <w:szCs w:val="24"/>
+        </w:rPr>
+        <w:t>Service layer is there who is implementing the methods which later on called by controller class.</w:t>
       </w:r>
     </w:p>
     <w:p>
@@ -933,14 +1315,18 @@
           <w:numId w:val="2"/>
         </w:numPr>
         <w:rPr>
-          <w:szCs w:val="22"/>
-        </w:rPr>
-      </w:pPr>
-      <w:r>
-        <w:rPr>
-          <w:szCs w:val="22"/>
-        </w:rPr>
-        <w:t>ENTITY CLASS IS THERE WHERE THE TABLE OF THE DATABASE IS WRITTEN IN FORM OF THE MODEL AND APPROPRIATE ANNOTATION WERE USED TO IDENTIFY THE CLASS NAME AND THE PRIMARY KEY OF THE TABLE.</w:t>
+          <w:rFonts w:cstheme="minorHAnsi"/>
+          <w:sz w:val="24"/>
+          <w:szCs w:val="24"/>
+        </w:rPr>
+      </w:pPr>
+      <w:r>
+        <w:rPr>
+          <w:rFonts w:cstheme="minorHAnsi"/>
+          <w:sz w:val="24"/>
+          <w:szCs w:val="24"/>
+        </w:rPr>
+        <w:t>Entity class is there where the table of the database is written in form of the model and appropriate annotation were used to identify the class name and the primary key of the table.</w:t>
       </w:r>
     </w:p>
     <w:p>
@@ -951,14 +1337,66 @@
           <w:numId w:val="2"/>
         </w:numPr>
         <w:rPr>
-          <w:szCs w:val="22"/>
-        </w:rPr>
-      </w:pPr>
-      <w:r>
-        <w:rPr>
-          <w:szCs w:val="22"/>
-        </w:rPr>
-        <w:t xml:space="preserve">THERE IS A INTERFACE DAO  WHICH IMPLEMNTS JPA REPOSITORY TO EXECUTE THE QUERY FROM THE DATABASE. </w:t>
+          <w:rFonts w:cstheme="minorHAnsi"/>
+          <w:sz w:val="24"/>
+          <w:szCs w:val="24"/>
+        </w:rPr>
+      </w:pPr>
+      <w:r>
+        <w:rPr>
+          <w:rFonts w:cstheme="minorHAnsi"/>
+          <w:sz w:val="24"/>
+          <w:szCs w:val="24"/>
+        </w:rPr>
+        <w:t xml:space="preserve">There is a interface </w:t>
+      </w:r>
+      <w:r>
+        <w:rPr>
+          <w:rFonts w:cstheme="minorHAnsi"/>
+          <w:sz w:val="24"/>
+          <w:szCs w:val="24"/>
+        </w:rPr>
+        <w:t>DAO</w:t>
+      </w:r>
+      <w:r>
+        <w:rPr>
+          <w:rFonts w:cstheme="minorHAnsi"/>
+          <w:sz w:val="24"/>
+          <w:szCs w:val="24"/>
+        </w:rPr>
+        <w:t xml:space="preserve">  which </w:t>
+      </w:r>
+      <w:r>
+        <w:rPr>
+          <w:rFonts w:cstheme="minorHAnsi"/>
+          <w:sz w:val="24"/>
+          <w:szCs w:val="24"/>
+        </w:rPr>
+        <w:t>implements</w:t>
+      </w:r>
+      <w:r>
+        <w:rPr>
+          <w:rFonts w:cstheme="minorHAnsi"/>
+          <w:sz w:val="24"/>
+          <w:szCs w:val="24"/>
+        </w:rPr>
+        <w:t xml:space="preserve"> </w:t>
+      </w:r>
+      <w:r>
+        <w:rPr>
+          <w:rFonts w:cstheme="minorHAnsi"/>
+          <w:sz w:val="24"/>
+          <w:szCs w:val="24"/>
+        </w:rPr>
+        <w:t>JPA</w:t>
+      </w:r>
+      <w:r>
+        <w:rPr>
+          <w:rFonts w:cstheme="minorHAnsi"/>
+          <w:sz w:val="24"/>
+          <w:szCs w:val="24"/>
+        </w:rPr>
+        <w:t xml:space="preserve"> repository to execute the query from the database. </w:t>
       </w:r>
     </w:p>
     <w:p>
@@ -969,16 +1407,18 @@
           <w:numId w:val="2"/>
         </w:numPr>
         <w:rPr>
-          <w:sz w:val="40"/>
-          <w:szCs w:val="40"/>
-        </w:rPr>
-      </w:pPr>
-      <w:r>
-        <w:rPr>
-          <w:sz w:val="40"/>
-          <w:szCs w:val="40"/>
-        </w:rPr>
-        <w:t>DAO</w:t>
+          <w:rFonts w:cstheme="minorHAnsi"/>
+          <w:sz w:val="24"/>
+          <w:szCs w:val="24"/>
+        </w:rPr>
+      </w:pPr>
+      <w:r>
+        <w:rPr>
+          <w:rFonts w:cstheme="minorHAnsi"/>
+          <w:sz w:val="24"/>
+          <w:szCs w:val="24"/>
+        </w:rPr>
+        <w:t>Dao</w:t>
       </w:r>
     </w:p>
     <w:p>
@@ -989,15 +1429,82 @@
           <w:numId w:val="2"/>
         </w:numPr>
         <w:rPr>
-          <w:sz w:val="40"/>
-          <w:szCs w:val="40"/>
-        </w:rPr>
-      </w:pPr>
-      <w:r>
-        <w:rPr>
-          <w:szCs w:val="22"/>
-        </w:rPr>
-        <w:t>IN THE DAO LAYER HIBERNATE FRAMEWORK IS USED AND MARIA DB SQL DATABSE IS USED TO STORE THE DATA.</w:t>
+          <w:rFonts w:cstheme="minorHAnsi"/>
+          <w:sz w:val="24"/>
+          <w:szCs w:val="24"/>
+        </w:rPr>
+      </w:pPr>
+      <w:r>
+        <w:rPr>
+          <w:rFonts w:cstheme="minorHAnsi"/>
+          <w:sz w:val="24"/>
+          <w:szCs w:val="24"/>
+        </w:rPr>
+        <w:t xml:space="preserve">In the </w:t>
+      </w:r>
+      <w:r>
+        <w:rPr>
+          <w:rFonts w:cstheme="minorHAnsi"/>
+          <w:sz w:val="24"/>
+          <w:szCs w:val="24"/>
+        </w:rPr>
+        <w:t>DAO</w:t>
+      </w:r>
+      <w:r>
+        <w:rPr>
+          <w:rFonts w:cstheme="minorHAnsi"/>
+          <w:sz w:val="24"/>
+          <w:szCs w:val="24"/>
+        </w:rPr>
+        <w:t xml:space="preserve"> layer hibernate framework is used and maria </w:t>
+      </w:r>
+      <w:r>
+        <w:rPr>
+          <w:rFonts w:cstheme="minorHAnsi"/>
+          <w:sz w:val="24"/>
+          <w:szCs w:val="24"/>
+        </w:rPr>
+        <w:t>DB</w:t>
+      </w:r>
+      <w:r>
+        <w:rPr>
+          <w:rFonts w:cstheme="minorHAnsi"/>
+          <w:sz w:val="24"/>
+          <w:szCs w:val="24"/>
+        </w:rPr>
+        <w:t xml:space="preserve"> </w:t>
+      </w:r>
+      <w:r>
+        <w:rPr>
+          <w:rFonts w:cstheme="minorHAnsi"/>
+          <w:sz w:val="24"/>
+          <w:szCs w:val="24"/>
+        </w:rPr>
+        <w:t>SQL</w:t>
+      </w:r>
+      <w:r>
+        <w:rPr>
+          <w:rFonts w:cstheme="minorHAnsi"/>
+          <w:sz w:val="24"/>
+          <w:szCs w:val="24"/>
+        </w:rPr>
+        <w:t xml:space="preserve"> </w:t>
+      </w:r>
+      <w:r>
+        <w:rPr>
+          <w:rFonts w:cstheme="minorHAnsi"/>
+          <w:sz w:val="24"/>
+          <w:szCs w:val="24"/>
+        </w:rPr>
+        <w:t>database</w:t>
+      </w:r>
+      <w:r>
+        <w:rPr>
+          <w:rFonts w:cstheme="minorHAnsi"/>
+          <w:sz w:val="24"/>
+          <w:szCs w:val="24"/>
+        </w:rPr>
+        <w:t xml:space="preserve"> is used to store the data.</w:t>
       </w:r>
     </w:p>
     <w:p>
@@ -1008,15 +1515,18 @@
           <w:numId w:val="2"/>
         </w:numPr>
         <w:rPr>
-          <w:sz w:val="40"/>
-          <w:szCs w:val="40"/>
-        </w:rPr>
-      </w:pPr>
-      <w:r>
-        <w:rPr>
-          <w:szCs w:val="22"/>
-        </w:rPr>
-        <w:t>WE HAVE FOLLOW THE ER DIAGRAM TO CREATE THE DATABASE FOR THE BANKING APPLICATION.</w:t>
+          <w:rFonts w:cstheme="minorHAnsi"/>
+          <w:sz w:val="24"/>
+          <w:szCs w:val="24"/>
+        </w:rPr>
+      </w:pPr>
+      <w:r>
+        <w:rPr>
+          <w:rFonts w:cstheme="minorHAnsi"/>
+          <w:sz w:val="24"/>
+          <w:szCs w:val="24"/>
+        </w:rPr>
+        <w:t>We have follow the er diagram to create the database for the banking application.</w:t>
       </w:r>
     </w:p>
     <w:p>
@@ -1027,15 +1537,18 @@
           <w:numId w:val="2"/>
         </w:numPr>
         <w:rPr>
-          <w:sz w:val="40"/>
-          <w:szCs w:val="40"/>
-        </w:rPr>
-      </w:pPr>
-      <w:r>
-        <w:rPr>
-          <w:szCs w:val="22"/>
-        </w:rPr>
-        <w:t>HERE WE HAVE CONNECTED THE TABLE AS OUR REQUIREMENT USING THE FOREIGN KEY CONSTRAINTS.</w:t>
+          <w:rFonts w:cstheme="minorHAnsi"/>
+          <w:sz w:val="24"/>
+          <w:szCs w:val="24"/>
+        </w:rPr>
+      </w:pPr>
+      <w:r>
+        <w:rPr>
+          <w:rFonts w:cstheme="minorHAnsi"/>
+          <w:sz w:val="24"/>
+          <w:szCs w:val="24"/>
+        </w:rPr>
+        <w:t>Here we have connected the table as our requirement using the foreign key constraints.</w:t>
       </w:r>
     </w:p>
     <w:p>
@@ -1046,67 +1559,158 @@
           <w:numId w:val="2"/>
         </w:numPr>
         <w:rPr>
-          <w:sz w:val="40"/>
-          <w:szCs w:val="40"/>
-        </w:rPr>
-      </w:pPr>
-      <w:r>
-        <w:rPr>
-          <w:szCs w:val="22"/>
-        </w:rPr>
-        <w:t>WE HAVE USED PREDEFINED JPA METHODS AND MAKE SOME CUSTOM QUERIES TO PERFORM THE CRUD OPERATIONS ON THE DATABASE AS PER THE REQURIEMENT FROM THE USER END.</w:t>
-      </w:r>
-    </w:p>
-    <w:p>
-      <w:pPr>
-        <w:rPr>
-          <w:szCs w:val="22"/>
-        </w:rPr>
-      </w:pPr>
-    </w:p>
-    <w:p>
-      <w:pPr>
-        <w:rPr>
-          <w:szCs w:val="22"/>
-        </w:rPr>
-      </w:pPr>
-    </w:p>
-    <w:p>
-      <w:pPr>
-        <w:rPr>
+          <w:rFonts w:cstheme="minorHAnsi"/>
+          <w:sz w:val="24"/>
+          <w:szCs w:val="24"/>
+        </w:rPr>
+      </w:pPr>
+      <w:r>
+        <w:rPr>
+          <w:rFonts w:cstheme="minorHAnsi"/>
+          <w:sz w:val="24"/>
+          <w:szCs w:val="24"/>
+        </w:rPr>
+        <w:t xml:space="preserve">We have used predefined </w:t>
+      </w:r>
+      <w:r>
+        <w:rPr>
+          <w:rFonts w:cstheme="minorHAnsi"/>
+          <w:sz w:val="24"/>
+          <w:szCs w:val="24"/>
+        </w:rPr>
+        <w:t>JPA</w:t>
+      </w:r>
+      <w:r>
+        <w:rPr>
+          <w:rFonts w:cstheme="minorHAnsi"/>
+          <w:sz w:val="24"/>
+          <w:szCs w:val="24"/>
+        </w:rPr>
+        <w:t xml:space="preserve"> methods and make some custom queries to perform the crud operations on the database as per the </w:t>
+      </w:r>
+      <w:r>
+        <w:rPr>
+          <w:rFonts w:cstheme="minorHAnsi"/>
+          <w:sz w:val="24"/>
+          <w:szCs w:val="24"/>
+        </w:rPr>
+        <w:t>requirement</w:t>
+      </w:r>
+      <w:r>
+        <w:rPr>
+          <w:rFonts w:cstheme="minorHAnsi"/>
+          <w:sz w:val="24"/>
+          <w:szCs w:val="24"/>
+        </w:rPr>
+        <w:t xml:space="preserve"> from the user end.</w:t>
+      </w:r>
+    </w:p>
+    <w:p>
+      <w:pPr>
+        <w:rPr>
+          <w:rFonts w:cstheme="minorHAnsi"/>
+          <w:sz w:val="24"/>
+          <w:szCs w:val="24"/>
+        </w:rPr>
+      </w:pPr>
+    </w:p>
+    <w:p>
+      <w:pPr>
+        <w:rPr>
+          <w:rFonts w:cstheme="minorHAnsi"/>
+          <w:sz w:val="24"/>
+          <w:szCs w:val="24"/>
+        </w:rPr>
+      </w:pPr>
+    </w:p>
+    <w:p>
+      <w:pPr>
+        <w:rPr>
+          <w:rFonts w:cstheme="minorHAnsi"/>
+          <w:sz w:val="24"/>
+          <w:szCs w:val="24"/>
+        </w:rPr>
+      </w:pPr>
+    </w:p>
+    <w:p>
+      <w:pPr>
+        <w:rPr>
+          <w:rFonts w:cstheme="minorHAnsi"/>
+          <w:sz w:val="24"/>
+          <w:szCs w:val="24"/>
+        </w:rPr>
+      </w:pPr>
+    </w:p>
+    <w:p>
+      <w:pPr>
+        <w:rPr>
+          <w:rFonts w:cstheme="minorHAnsi"/>
           <w:color w:val="FF0000"/>
-          <w:szCs w:val="22"/>
-        </w:rPr>
-      </w:pPr>
-      <w:r>
-        <w:rPr>
+          <w:sz w:val="36"/>
+          <w:szCs w:val="36"/>
+        </w:rPr>
+      </w:pPr>
+      <w:r>
+        <w:rPr>
+          <w:rFonts w:cstheme="minorHAnsi"/>
           <w:color w:val="FF0000"/>
-          <w:sz w:val="40"/>
-          <w:szCs w:val="40"/>
+          <w:sz w:val="36"/>
+          <w:szCs w:val="36"/>
         </w:rPr>
         <w:lastRenderedPageBreak/>
         <w:t xml:space="preserve"> </w:t>
       </w:r>
       <w:r>
         <w:rPr>
+          <w:rFonts w:cstheme="minorHAnsi"/>
           <w:color w:val="FF0000"/>
-          <w:sz w:val="40"/>
-          <w:szCs w:val="40"/>
-        </w:rPr>
-        <w:t>PROBLEMS</w:t>
-      </w:r>
-      <w:r>
-        <w:rPr>
+          <w:sz w:val="36"/>
+          <w:szCs w:val="36"/>
+        </w:rPr>
+        <w:t xml:space="preserve">                  </w:t>
+      </w:r>
+      <w:r>
+        <w:rPr>
+          <w:rFonts w:cstheme="minorHAnsi"/>
           <w:color w:val="FF0000"/>
-          <w:sz w:val="40"/>
-          <w:szCs w:val="40"/>
-        </w:rPr>
-        <w:t xml:space="preserve"> WHERE WE STCK ON THE PROJECT </w:t>
-      </w:r>
-      <w:r>
-        <w:rPr>
+          <w:sz w:val="36"/>
+          <w:szCs w:val="36"/>
+        </w:rPr>
+        <w:t>P</w:t>
+      </w:r>
+      <w:r>
+        <w:rPr>
+          <w:rFonts w:cstheme="minorHAnsi"/>
           <w:color w:val="FF0000"/>
-          <w:szCs w:val="22"/>
+          <w:sz w:val="36"/>
+          <w:szCs w:val="36"/>
+        </w:rPr>
+        <w:t>roblems where we st</w:t>
+      </w:r>
+      <w:r>
+        <w:rPr>
+          <w:rFonts w:cstheme="minorHAnsi"/>
+          <w:color w:val="FF0000"/>
+          <w:sz w:val="36"/>
+          <w:szCs w:val="36"/>
+        </w:rPr>
+        <w:t>u</w:t>
+      </w:r>
+      <w:r>
+        <w:rPr>
+          <w:rFonts w:cstheme="minorHAnsi"/>
+          <w:color w:val="FF0000"/>
+          <w:sz w:val="36"/>
+          <w:szCs w:val="36"/>
+        </w:rPr>
+        <w:t xml:space="preserve">ck on the project </w:t>
+      </w:r>
+      <w:r>
+        <w:rPr>
+          <w:rFonts w:cstheme="minorHAnsi"/>
+          <w:color w:val="FF0000"/>
+          <w:sz w:val="36"/>
+          <w:szCs w:val="36"/>
         </w:rPr>
         <w:t xml:space="preserve">   </w:t>
       </w:r>
@@ -1119,38 +1723,45 @@
           <w:numId w:val="3"/>
         </w:numPr>
         <w:rPr>
-          <w:color w:val="000000" w:themeColor="text1"/>
-          <w:sz w:val="40"/>
-          <w:szCs w:val="40"/>
-        </w:rPr>
-      </w:pPr>
-      <w:r>
-        <w:rPr>
-          <w:color w:val="000000" w:themeColor="text1"/>
-          <w:sz w:val="32"/>
-          <w:szCs w:val="32"/>
-        </w:rPr>
-        <w:t>PROBLEM</w:t>
-      </w:r>
-      <w:r>
-        <w:rPr>
-          <w:color w:val="000000" w:themeColor="text1"/>
-          <w:sz w:val="32"/>
-          <w:szCs w:val="32"/>
+          <w:rFonts w:cstheme="minorHAnsi"/>
+          <w:color w:val="000000" w:themeColor="text1"/>
+          <w:sz w:val="24"/>
+          <w:szCs w:val="24"/>
+        </w:rPr>
+      </w:pPr>
+      <w:r>
+        <w:rPr>
+          <w:rFonts w:cstheme="minorHAnsi"/>
+          <w:color w:val="000000" w:themeColor="text1"/>
+          <w:sz w:val="24"/>
+          <w:szCs w:val="24"/>
+        </w:rPr>
+        <w:t>Problem</w:t>
+      </w:r>
+      <w:r>
+        <w:rPr>
+          <w:rFonts w:cstheme="minorHAnsi"/>
+          <w:color w:val="000000" w:themeColor="text1"/>
+          <w:sz w:val="24"/>
+          <w:szCs w:val="24"/>
         </w:rPr>
         <w:t xml:space="preserve"> 1:-</w:t>
       </w:r>
       <w:r>
         <w:rPr>
-          <w:color w:val="000000" w:themeColor="text1"/>
-          <w:szCs w:val="22"/>
-        </w:rPr>
-        <w:t xml:space="preserve">FIRST WE GET STUCK ON HOW TO CREATE THE SESSION FOR THE USER TO PASS THE INFORMATION FROM ONE PAGE TO NEXT PAGE TILL THE USER GET LOGOUT.IN PROJECT SOME PAGES NEED AUTHENTICATION TO VISIT SUCH AS USER DASHBOARD WHERE ALL FEATURES OF BANK  ARE THERE </w:t>
-      </w:r>
-      <w:r>
-        <w:rPr>
-          <w:color w:val="000000" w:themeColor="text1"/>
-          <w:szCs w:val="22"/>
+          <w:rFonts w:cstheme="minorHAnsi"/>
+          <w:color w:val="000000" w:themeColor="text1"/>
+          <w:sz w:val="24"/>
+          <w:szCs w:val="24"/>
+        </w:rPr>
+        <w:t xml:space="preserve">first we get stuck on how to create the session for the user to pass the information from one page to next page till the user get logout.in project some pages need authentication to visit such as user dashboard where all features of bank  are there </w:t>
+      </w:r>
+      <w:r>
+        <w:rPr>
+          <w:rFonts w:cstheme="minorHAnsi"/>
+          <w:color w:val="000000" w:themeColor="text1"/>
+          <w:sz w:val="24"/>
+          <w:szCs w:val="24"/>
         </w:rPr>
         <w:t>.</w:t>
       </w:r>
@@ -1163,32 +1774,74 @@
           <w:numId w:val="3"/>
         </w:numPr>
         <w:rPr>
-          <w:color w:val="000000" w:themeColor="text1"/>
-          <w:sz w:val="40"/>
-          <w:szCs w:val="40"/>
-        </w:rPr>
-      </w:pPr>
-      <w:r>
-        <w:rPr>
-          <w:color w:val="000000" w:themeColor="text1"/>
-          <w:sz w:val="32"/>
-          <w:szCs w:val="32"/>
-        </w:rPr>
-        <w:t>SOLUTION:-</w:t>
-      </w:r>
-      <w:r>
-        <w:rPr>
-          <w:color w:val="000000" w:themeColor="text1"/>
-          <w:szCs w:val="22"/>
+          <w:rFonts w:cstheme="minorHAnsi"/>
+          <w:color w:val="000000" w:themeColor="text1"/>
+          <w:sz w:val="24"/>
+          <w:szCs w:val="24"/>
+        </w:rPr>
+      </w:pPr>
+      <w:r>
+        <w:rPr>
+          <w:rFonts w:cstheme="minorHAnsi"/>
+          <w:color w:val="000000" w:themeColor="text1"/>
+          <w:sz w:val="24"/>
+          <w:szCs w:val="24"/>
+        </w:rPr>
+        <w:t>Solution:-</w:t>
+      </w:r>
+      <w:r>
+        <w:rPr>
+          <w:rFonts w:cstheme="minorHAnsi"/>
+          <w:color w:val="000000" w:themeColor="text1"/>
+          <w:sz w:val="24"/>
+          <w:szCs w:val="24"/>
         </w:rPr>
         <w:t xml:space="preserve"> </w:t>
       </w:r>
       <w:r>
         <w:rPr>
-          <w:color w:val="000000" w:themeColor="text1"/>
-          <w:szCs w:val="22"/>
-        </w:rPr>
-        <w:t>THEN WE CAME TO KNOW THAT WE HAVE TWO OPTIONS TO RESOLVE THIS ONE IS JWT SECUITY TO GENERATE ENCRYPTED TOKEN AND THE OTHER IS TO STORE THE CREDENTIALS ON THE DURING SUCCESSFUL LOGIN AND USE THEM WHEN THEY ARE REQUIRED TO AUTHENTICATE AND DELETE WHEN USER GET LOGOUT.</w:t>
+          <w:rFonts w:cstheme="minorHAnsi"/>
+          <w:color w:val="000000" w:themeColor="text1"/>
+          <w:sz w:val="24"/>
+          <w:szCs w:val="24"/>
+        </w:rPr>
+        <w:t xml:space="preserve">then we came to know that we have two options to resolve this one is </w:t>
+      </w:r>
+      <w:r>
+        <w:rPr>
+          <w:rFonts w:cstheme="minorHAnsi"/>
+          <w:color w:val="000000" w:themeColor="text1"/>
+          <w:sz w:val="24"/>
+          <w:szCs w:val="24"/>
+        </w:rPr>
+        <w:t>JWT</w:t>
+      </w:r>
+      <w:r>
+        <w:rPr>
+          <w:rFonts w:cstheme="minorHAnsi"/>
+          <w:color w:val="000000" w:themeColor="text1"/>
+          <w:sz w:val="24"/>
+          <w:szCs w:val="24"/>
+        </w:rPr>
+        <w:t xml:space="preserve"> secu</w:t>
+      </w:r>
+      <w:r>
+        <w:rPr>
+          <w:rFonts w:cstheme="minorHAnsi"/>
+          <w:color w:val="000000" w:themeColor="text1"/>
+          <w:sz w:val="24"/>
+          <w:szCs w:val="24"/>
+        </w:rPr>
+        <w:t>r</w:t>
+      </w:r>
+      <w:r>
+        <w:rPr>
+          <w:rFonts w:cstheme="minorHAnsi"/>
+          <w:color w:val="000000" w:themeColor="text1"/>
+          <w:sz w:val="24"/>
+          <w:szCs w:val="24"/>
+        </w:rPr>
+        <w:t>ity to generate encrypted token and the other is to store the credentials on the during successful login and use them when they are required to authenticate and delete when user get logout.</w:t>
       </w:r>
     </w:p>
     <w:p>
@@ -1199,32 +1852,74 @@
           <w:numId w:val="3"/>
         </w:numPr>
         <w:rPr>
-          <w:color w:val="000000" w:themeColor="text1"/>
-          <w:sz w:val="40"/>
-          <w:szCs w:val="40"/>
-        </w:rPr>
-      </w:pPr>
-      <w:r>
-        <w:rPr>
-          <w:color w:val="000000" w:themeColor="text1"/>
-          <w:sz w:val="32"/>
-          <w:szCs w:val="32"/>
-        </w:rPr>
-        <w:t>PROBLEM 2:-</w:t>
-      </w:r>
-      <w:r>
-        <w:rPr>
-          <w:color w:val="000000" w:themeColor="text1"/>
-          <w:szCs w:val="22"/>
-        </w:rPr>
-        <w:t xml:space="preserve">SECOND IS WE HAVE FACED PROBLEM IN THE CALLING THE DATABASE ON DIFFERENT SENARIOS AS ALL THE PREDEFIND QUERY ARE NOT THERE IN JPA </w:t>
-      </w:r>
-      <w:r>
-        <w:rPr>
-          <w:color w:val="000000" w:themeColor="text1"/>
-          <w:szCs w:val="22"/>
-        </w:rPr>
-        <w:t>REPOSITORY.</w:t>
+          <w:rFonts w:cstheme="minorHAnsi"/>
+          <w:color w:val="000000" w:themeColor="text1"/>
+          <w:sz w:val="24"/>
+          <w:szCs w:val="24"/>
+        </w:rPr>
+      </w:pPr>
+      <w:r>
+        <w:rPr>
+          <w:rFonts w:cstheme="minorHAnsi"/>
+          <w:color w:val="000000" w:themeColor="text1"/>
+          <w:sz w:val="24"/>
+          <w:szCs w:val="24"/>
+        </w:rPr>
+        <w:t xml:space="preserve">Problem 2:-second is we have faced problem in the calling the database on different </w:t>
+      </w:r>
+      <w:r>
+        <w:rPr>
+          <w:rFonts w:cstheme="minorHAnsi"/>
+          <w:color w:val="000000" w:themeColor="text1"/>
+          <w:sz w:val="24"/>
+          <w:szCs w:val="24"/>
+        </w:rPr>
+        <w:t>scenario</w:t>
+      </w:r>
+      <w:r>
+        <w:rPr>
+          <w:rFonts w:cstheme="minorHAnsi"/>
+          <w:color w:val="000000" w:themeColor="text1"/>
+          <w:sz w:val="24"/>
+          <w:szCs w:val="24"/>
+        </w:rPr>
+        <w:t xml:space="preserve"> as all the predefin</w:t>
+      </w:r>
+      <w:r>
+        <w:rPr>
+          <w:rFonts w:cstheme="minorHAnsi"/>
+          <w:color w:val="000000" w:themeColor="text1"/>
+          <w:sz w:val="24"/>
+          <w:szCs w:val="24"/>
+        </w:rPr>
+        <w:t>e</w:t>
+      </w:r>
+      <w:r>
+        <w:rPr>
+          <w:rFonts w:cstheme="minorHAnsi"/>
+          <w:color w:val="000000" w:themeColor="text1"/>
+          <w:sz w:val="24"/>
+          <w:szCs w:val="24"/>
+        </w:rPr>
+        <w:t xml:space="preserve">d query are not there in </w:t>
+      </w:r>
+      <w:r>
+        <w:rPr>
+          <w:rFonts w:cstheme="minorHAnsi"/>
+          <w:color w:val="000000" w:themeColor="text1"/>
+          <w:sz w:val="24"/>
+          <w:szCs w:val="24"/>
+        </w:rPr>
+        <w:t>JPA</w:t>
+      </w:r>
+      <w:r>
+        <w:rPr>
+          <w:rFonts w:cstheme="minorHAnsi"/>
+          <w:color w:val="000000" w:themeColor="text1"/>
+          <w:sz w:val="24"/>
+          <w:szCs w:val="24"/>
+        </w:rPr>
+        <w:t xml:space="preserve"> repository.</w:t>
       </w:r>
     </w:p>
     <w:p>
@@ -1235,32 +1930,38 @@
           <w:numId w:val="3"/>
         </w:numPr>
         <w:rPr>
-          <w:color w:val="000000" w:themeColor="text1"/>
-          <w:sz w:val="40"/>
-          <w:szCs w:val="40"/>
-        </w:rPr>
-      </w:pPr>
-      <w:r>
-        <w:rPr>
-          <w:color w:val="000000" w:themeColor="text1"/>
-          <w:sz w:val="32"/>
-          <w:szCs w:val="32"/>
-        </w:rPr>
-        <w:t>SOLUTION:-</w:t>
-      </w:r>
-      <w:r>
-        <w:rPr>
-          <w:color w:val="000000" w:themeColor="text1"/>
-          <w:szCs w:val="22"/>
-        </w:rPr>
-        <w:t>THEN</w:t>
-      </w:r>
-      <w:r>
-        <w:rPr>
-          <w:color w:val="000000" w:themeColor="text1"/>
-          <w:szCs w:val="22"/>
-        </w:rPr>
-        <w:t xml:space="preserve"> WE DO SOME LEARNING FROM THE GOOGLE AND THE YOUTUBE AND FOUND THE SOLUTION THAT WE CAN BUILD CUSTOM QUERIES AS PER OUR REQUIREMENTS BUT WE HAVE TO FOLLOW SOME PATTERN TO CREATE THIS QUERIES AND WE HAVE FINALLY CREATED THE CUSTOM QUERIES AND USED THEN IN OUR PROJECT.</w:t>
+          <w:rFonts w:cstheme="minorHAnsi"/>
+          <w:color w:val="000000" w:themeColor="text1"/>
+          <w:sz w:val="24"/>
+          <w:szCs w:val="24"/>
+        </w:rPr>
+      </w:pPr>
+      <w:r>
+        <w:rPr>
+          <w:rFonts w:cstheme="minorHAnsi"/>
+          <w:color w:val="000000" w:themeColor="text1"/>
+          <w:sz w:val="24"/>
+          <w:szCs w:val="24"/>
+        </w:rPr>
+        <w:t xml:space="preserve">Solution:-then we do some learning from the google and the </w:t>
+      </w:r>
+      <w:r>
+        <w:rPr>
+          <w:rFonts w:cstheme="minorHAnsi"/>
+          <w:color w:val="000000" w:themeColor="text1"/>
+          <w:sz w:val="24"/>
+          <w:szCs w:val="24"/>
+        </w:rPr>
+        <w:t>YouTube</w:t>
+      </w:r>
+      <w:r>
+        <w:rPr>
+          <w:rFonts w:cstheme="minorHAnsi"/>
+          <w:color w:val="000000" w:themeColor="text1"/>
+          <w:sz w:val="24"/>
+          <w:szCs w:val="24"/>
+        </w:rPr>
+        <w:t xml:space="preserve"> and found the solution that we can build custom queries as per our requirements but we have to follow some pattern to create this queries and we have finally created the custom queries and used then in our project.</w:t>
       </w:r>
     </w:p>
     <w:p>
@@ -1271,25 +1972,74 @@
           <w:numId w:val="3"/>
         </w:numPr>
         <w:rPr>
-          <w:color w:val="000000" w:themeColor="text1"/>
-          <w:sz w:val="40"/>
-          <w:szCs w:val="40"/>
-        </w:rPr>
-      </w:pPr>
-      <w:r>
-        <w:rPr>
-          <w:color w:val="000000" w:themeColor="text1"/>
-          <w:sz w:val="32"/>
-          <w:szCs w:val="32"/>
-        </w:rPr>
-        <w:t>PROBLEM 3:-</w:t>
-      </w:r>
-      <w:r>
-        <w:rPr>
-          <w:color w:val="000000" w:themeColor="text1"/>
-          <w:szCs w:val="22"/>
-        </w:rPr>
-        <w:t>WE HAVE FACED ON MORE PROBLEM IN CONNECTING THE ANGULAR AND THE SPRING BOOT WHILE RUNNING THE WE GET AN ERROR OF THE CORS POLICY VIAOLATION IN THE CONSOLE OF BROWSER EVEN WE HAVE PUT CORRECT URL WHILE REQUESTION.</w:t>
+          <w:rFonts w:cstheme="minorHAnsi"/>
+          <w:color w:val="000000" w:themeColor="text1"/>
+          <w:sz w:val="24"/>
+          <w:szCs w:val="24"/>
+        </w:rPr>
+      </w:pPr>
+      <w:r>
+        <w:rPr>
+          <w:rFonts w:cstheme="minorHAnsi"/>
+          <w:color w:val="000000" w:themeColor="text1"/>
+          <w:sz w:val="24"/>
+          <w:szCs w:val="24"/>
+        </w:rPr>
+        <w:t xml:space="preserve">Problem 3:-we have faced on more problem in connecting the angular and the spring boot while running the we get an error of the </w:t>
+      </w:r>
+      <w:r>
+        <w:rPr>
+          <w:rFonts w:cstheme="minorHAnsi"/>
+          <w:color w:val="000000" w:themeColor="text1"/>
+          <w:sz w:val="24"/>
+          <w:szCs w:val="24"/>
+        </w:rPr>
+        <w:t>CORS</w:t>
+      </w:r>
+      <w:r>
+        <w:rPr>
+          <w:rFonts w:cstheme="minorHAnsi"/>
+          <w:color w:val="000000" w:themeColor="text1"/>
+          <w:sz w:val="24"/>
+          <w:szCs w:val="24"/>
+        </w:rPr>
+        <w:t xml:space="preserve"> policy </w:t>
+      </w:r>
+      <w:r>
+        <w:rPr>
+          <w:rFonts w:cstheme="minorHAnsi"/>
+          <w:color w:val="000000" w:themeColor="text1"/>
+          <w:sz w:val="24"/>
+          <w:szCs w:val="24"/>
+        </w:rPr>
+        <w:t>violation</w:t>
+      </w:r>
+      <w:r>
+        <w:rPr>
+          <w:rFonts w:cstheme="minorHAnsi"/>
+          <w:color w:val="000000" w:themeColor="text1"/>
+          <w:sz w:val="24"/>
+          <w:szCs w:val="24"/>
+        </w:rPr>
+        <w:t xml:space="preserve"> in the console of browser even we have put correct </w:t>
+      </w:r>
+      <w:r>
+        <w:rPr>
+          <w:rFonts w:cstheme="minorHAnsi"/>
+          <w:color w:val="000000" w:themeColor="text1"/>
+          <w:sz w:val="24"/>
+          <w:szCs w:val="24"/>
+        </w:rPr>
+        <w:t>URL</w:t>
+      </w:r>
+      <w:r>
+        <w:rPr>
+          <w:rFonts w:cstheme="minorHAnsi"/>
+          <w:color w:val="000000" w:themeColor="text1"/>
+          <w:sz w:val="24"/>
+          <w:szCs w:val="24"/>
+        </w:rPr>
+        <w:t xml:space="preserve"> while requestion.</w:t>
       </w:r>
     </w:p>
     <w:p>
@@ -1300,70 +2050,88 @@
           <w:numId w:val="3"/>
         </w:numPr>
         <w:rPr>
-          <w:color w:val="000000" w:themeColor="text1"/>
-          <w:sz w:val="40"/>
-          <w:szCs w:val="40"/>
-        </w:rPr>
-      </w:pPr>
-      <w:r>
-        <w:rPr>
-          <w:color w:val="000000" w:themeColor="text1"/>
-          <w:sz w:val="32"/>
-          <w:szCs w:val="32"/>
-        </w:rPr>
-        <w:t>SOLUTION:-</w:t>
-      </w:r>
-      <w:r>
-        <w:rPr>
-          <w:color w:val="000000" w:themeColor="text1"/>
-          <w:szCs w:val="22"/>
-        </w:rPr>
-        <w:t xml:space="preserve">THEN WE SEARCHED THE ISSUE IN THE INTERNET AND THEN CAME TO KNOW ABOUT THE CORS POLICY AS WE FOUND THE SOLUTION TO ADD </w:t>
-      </w:r>
-      <w:r>
-        <w:rPr>
-          <w:rFonts w:ascii="Consolas" w:hAnsi="Consolas" w:cs="Consolas"/>
+          <w:rFonts w:cstheme="minorHAnsi"/>
+          <w:color w:val="000000" w:themeColor="text1"/>
+          <w:sz w:val="24"/>
+          <w:szCs w:val="24"/>
+        </w:rPr>
+      </w:pPr>
+      <w:r>
+        <w:rPr>
+          <w:rFonts w:cstheme="minorHAnsi"/>
+          <w:color w:val="000000" w:themeColor="text1"/>
+          <w:sz w:val="24"/>
+          <w:szCs w:val="24"/>
+        </w:rPr>
+        <w:t xml:space="preserve">Solution:-then we searched the issue in the internet and then came to know about the </w:t>
+      </w:r>
+      <w:r>
+        <w:rPr>
+          <w:rFonts w:cstheme="minorHAnsi"/>
+          <w:color w:val="000000" w:themeColor="text1"/>
+          <w:sz w:val="24"/>
+          <w:szCs w:val="24"/>
+        </w:rPr>
+        <w:t>CORS</w:t>
+      </w:r>
+      <w:r>
+        <w:rPr>
+          <w:rFonts w:cstheme="minorHAnsi"/>
+          <w:color w:val="000000" w:themeColor="text1"/>
+          <w:sz w:val="24"/>
+          <w:szCs w:val="24"/>
+        </w:rPr>
+        <w:t xml:space="preserve"> policy as we found the solution to add </w:t>
+      </w:r>
+      <w:r>
+        <w:rPr>
+          <w:rFonts w:cstheme="minorHAnsi"/>
           <w:color w:val="646464"/>
-          <w:sz w:val="20"/>
+          <w:sz w:val="24"/>
+          <w:szCs w:val="24"/>
           <w:shd w:val="clear" w:color="auto" w:fill="E8F2FE"/>
         </w:rPr>
-        <w:t>@CrossOrigin</w:t>
-      </w:r>
-      <w:r>
-        <w:rPr>
-          <w:rFonts w:ascii="Consolas" w:hAnsi="Consolas" w:cs="Consolas"/>
+        <w:t>@crossorigin</w:t>
+      </w:r>
+      <w:r>
+        <w:rPr>
+          <w:rFonts w:cstheme="minorHAnsi"/>
           <w:color w:val="000000"/>
-          <w:sz w:val="20"/>
+          <w:sz w:val="24"/>
+          <w:szCs w:val="24"/>
           <w:shd w:val="clear" w:color="auto" w:fill="E8F2FE"/>
         </w:rPr>
         <w:t>(origins=</w:t>
       </w:r>
       <w:r>
         <w:rPr>
-          <w:rFonts w:ascii="Consolas" w:hAnsi="Consolas" w:cs="Consolas"/>
+          <w:rFonts w:cstheme="minorHAnsi"/>
           <w:color w:val="2A00FF"/>
-          <w:sz w:val="20"/>
+          <w:sz w:val="24"/>
+          <w:szCs w:val="24"/>
           <w:shd w:val="clear" w:color="auto" w:fill="E8F2FE"/>
         </w:rPr>
         <w:t>"http://localhost:4200"</w:t>
       </w:r>
       <w:r>
         <w:rPr>
-          <w:rFonts w:ascii="Consolas" w:hAnsi="Consolas" w:cs="Consolas"/>
+          <w:rFonts w:cstheme="minorHAnsi"/>
           <w:color w:val="000000"/>
-          <w:sz w:val="20"/>
+          <w:sz w:val="24"/>
+          <w:szCs w:val="24"/>
           <w:shd w:val="clear" w:color="auto" w:fill="E8F2FE"/>
         </w:rPr>
         <w:t>)</w:t>
       </w:r>
       <w:r>
         <w:rPr>
-          <w:rFonts w:ascii="Consolas" w:hAnsi="Consolas" w:cs="Consolas"/>
+          <w:rFonts w:cstheme="minorHAnsi"/>
           <w:color w:val="000000"/>
-          <w:sz w:val="20"/>
+          <w:sz w:val="24"/>
+          <w:szCs w:val="24"/>
           <w:shd w:val="clear" w:color="auto" w:fill="E8F2FE"/>
         </w:rPr>
-        <w:t xml:space="preserve"> IN THE SPRING BOOT CONTROLLER CLASS AND SUCCESSFULLY CONNECTED THE BOTH SERVER WITH EACH OTHER.</w:t>
+        <w:t xml:space="preserve"> in the spring boot controller class and successfully connected the both server with each other.</w:t>
       </w:r>
     </w:p>
     <w:p>
@@ -1374,30 +2142,63 @@
           <w:numId w:val="3"/>
         </w:numPr>
         <w:rPr>
-          <w:color w:val="000000" w:themeColor="text1"/>
-          <w:sz w:val="40"/>
-          <w:szCs w:val="40"/>
-        </w:rPr>
-      </w:pPr>
-      <w:r>
-        <w:rPr>
-          <w:color w:val="000000" w:themeColor="text1"/>
-          <w:sz w:val="32"/>
-          <w:szCs w:val="32"/>
-        </w:rPr>
-        <w:t>PROBLEM 4:-</w:t>
-      </w:r>
-      <w:r>
-        <w:rPr>
-          <w:color w:val="000000" w:themeColor="text1"/>
-          <w:szCs w:val="22"/>
-        </w:rPr>
-        <w:t>WE HAVE FACED MANY SMALL SMALL PROBLEMS IN THE UI PART AS HOW TO TAKE DATE OF BIRTH INPUT WHERE CALENDER COMES AND PLACING THE THINGS IN THE RIGHT POSITION</w:t>
-      </w:r>
-      <w:r>
-        <w:rPr>
-          <w:color w:val="000000" w:themeColor="text1"/>
-          <w:szCs w:val="22"/>
+          <w:rFonts w:cstheme="minorHAnsi"/>
+          <w:color w:val="000000" w:themeColor="text1"/>
+          <w:sz w:val="24"/>
+          <w:szCs w:val="24"/>
+        </w:rPr>
+      </w:pPr>
+      <w:r>
+        <w:rPr>
+          <w:rFonts w:cstheme="minorHAnsi"/>
+          <w:color w:val="000000" w:themeColor="text1"/>
+          <w:sz w:val="24"/>
+          <w:szCs w:val="24"/>
+        </w:rPr>
+        <w:t xml:space="preserve">Problem 4:-we have faced many small small problems in the </w:t>
+      </w:r>
+      <w:r>
+        <w:rPr>
+          <w:rFonts w:cstheme="minorHAnsi"/>
+          <w:color w:val="000000" w:themeColor="text1"/>
+          <w:sz w:val="24"/>
+          <w:szCs w:val="24"/>
+        </w:rPr>
+        <w:t>UI</w:t>
+      </w:r>
+      <w:r>
+        <w:rPr>
+          <w:rFonts w:cstheme="minorHAnsi"/>
+          <w:color w:val="000000" w:themeColor="text1"/>
+          <w:sz w:val="24"/>
+          <w:szCs w:val="24"/>
+        </w:rPr>
+        <w:t xml:space="preserve"> part as how to take date of birth input where </w:t>
+      </w:r>
+      <w:r>
+        <w:rPr>
+          <w:rFonts w:cstheme="minorHAnsi"/>
+          <w:color w:val="000000" w:themeColor="text1"/>
+          <w:sz w:val="24"/>
+          <w:szCs w:val="24"/>
+        </w:rPr>
+        <w:t>calendar</w:t>
+      </w:r>
+      <w:r>
+        <w:rPr>
+          <w:rFonts w:cstheme="minorHAnsi"/>
+          <w:color w:val="000000" w:themeColor="text1"/>
+          <w:sz w:val="24"/>
+          <w:szCs w:val="24"/>
+        </w:rPr>
+        <w:t xml:space="preserve"> comes and placing the things in the right position</w:t>
+      </w:r>
+      <w:r>
+        <w:rPr>
+          <w:rFonts w:cstheme="minorHAnsi"/>
+          <w:color w:val="000000" w:themeColor="text1"/>
+          <w:sz w:val="24"/>
+          <w:szCs w:val="24"/>
         </w:rPr>
         <w:t>.</w:t>
       </w:r>
@@ -1410,37 +2211,54 @@
           <w:numId w:val="3"/>
         </w:numPr>
         <w:rPr>
-          <w:color w:val="000000" w:themeColor="text1"/>
-          <w:sz w:val="40"/>
-          <w:szCs w:val="40"/>
-        </w:rPr>
-      </w:pPr>
-      <w:r>
-        <w:rPr>
-          <w:color w:val="000000" w:themeColor="text1"/>
-          <w:sz w:val="32"/>
-          <w:szCs w:val="32"/>
-        </w:rPr>
-        <w:t>SOLUTION:-</w:t>
-      </w:r>
-      <w:r>
-        <w:rPr>
-          <w:color w:val="000000" w:themeColor="text1"/>
-          <w:szCs w:val="22"/>
-        </w:rPr>
-        <w:t>WE HAVE LEARNED THE ANGULAR MATERIAL  AND BOOTSTRAP TO DESIGN THE UI TO LOOK CLEAN AND ARRANGED</w:t>
-      </w:r>
-      <w:r>
-        <w:rPr>
-          <w:color w:val="000000" w:themeColor="text1"/>
-          <w:szCs w:val="22"/>
+          <w:rFonts w:cstheme="minorHAnsi"/>
+          <w:color w:val="000000" w:themeColor="text1"/>
+          <w:sz w:val="24"/>
+          <w:szCs w:val="24"/>
+        </w:rPr>
+      </w:pPr>
+      <w:r>
+        <w:rPr>
+          <w:rFonts w:cstheme="minorHAnsi"/>
+          <w:color w:val="000000" w:themeColor="text1"/>
+          <w:sz w:val="24"/>
+          <w:szCs w:val="24"/>
+        </w:rPr>
+        <w:t xml:space="preserve">Solution:-we have learned the angular material  and bootstrap to design the </w:t>
+      </w:r>
+      <w:r>
+        <w:rPr>
+          <w:rFonts w:cstheme="minorHAnsi"/>
+          <w:color w:val="000000" w:themeColor="text1"/>
+          <w:sz w:val="24"/>
+          <w:szCs w:val="24"/>
+        </w:rPr>
+        <w:t>UI</w:t>
+      </w:r>
+      <w:r>
+        <w:rPr>
+          <w:rFonts w:cstheme="minorHAnsi"/>
+          <w:color w:val="000000" w:themeColor="text1"/>
+          <w:sz w:val="24"/>
+          <w:szCs w:val="24"/>
+        </w:rPr>
+        <w:t xml:space="preserve"> to look clean and arranged</w:t>
+      </w:r>
+      <w:r>
+        <w:rPr>
+          <w:rFonts w:cstheme="minorHAnsi"/>
+          <w:color w:val="000000" w:themeColor="text1"/>
+          <w:sz w:val="24"/>
+          <w:szCs w:val="24"/>
         </w:rPr>
         <w:t xml:space="preserve"> </w:t>
       </w:r>
       <w:r>
         <w:rPr>
-          <w:color w:val="000000" w:themeColor="text1"/>
-          <w:szCs w:val="22"/>
+          <w:rFonts w:cstheme="minorHAnsi"/>
+          <w:color w:val="000000" w:themeColor="text1"/>
+          <w:sz w:val="24"/>
+          <w:szCs w:val="24"/>
         </w:rPr>
         <w:t>.</w:t>
       </w:r>
@@ -1448,55 +2266,203 @@
     <w:p>
       <w:pPr>
         <w:rPr>
-          <w:color w:val="000000" w:themeColor="text1"/>
-          <w:sz w:val="40"/>
-          <w:szCs w:val="40"/>
-        </w:rPr>
-      </w:pPr>
-    </w:p>
-    <w:p>
-      <w:pPr>
-        <w:rPr>
-          <w:color w:val="000000" w:themeColor="text1"/>
-          <w:sz w:val="40"/>
-          <w:szCs w:val="40"/>
-        </w:rPr>
-      </w:pPr>
-    </w:p>
-    <w:p>
-      <w:pPr>
-        <w:rPr>
-          <w:color w:val="000000" w:themeColor="text1"/>
-          <w:sz w:val="40"/>
-          <w:szCs w:val="40"/>
-        </w:rPr>
-      </w:pPr>
-    </w:p>
-    <w:p>
-      <w:pPr>
-        <w:rPr>
-          <w:color w:val="000000" w:themeColor="text1"/>
-          <w:sz w:val="40"/>
-          <w:szCs w:val="40"/>
-        </w:rPr>
-      </w:pPr>
-    </w:p>
-    <w:p>
-      <w:pPr>
-        <w:rPr>
-          <w:color w:val="000000" w:themeColor="text1"/>
-          <w:sz w:val="40"/>
-          <w:szCs w:val="40"/>
-        </w:rPr>
-      </w:pPr>
-      <w:r>
-        <w:rPr>
-          <w:color w:val="000000" w:themeColor="text1"/>
-          <w:sz w:val="40"/>
-          <w:szCs w:val="40"/>
+          <w:rFonts w:cstheme="minorHAnsi"/>
+          <w:color w:val="000000" w:themeColor="text1"/>
+          <w:sz w:val="24"/>
+          <w:szCs w:val="24"/>
+        </w:rPr>
+      </w:pPr>
+    </w:p>
+    <w:p>
+      <w:pPr>
+        <w:rPr>
+          <w:rFonts w:cstheme="minorHAnsi"/>
+          <w:color w:val="000000" w:themeColor="text1"/>
+          <w:sz w:val="24"/>
+          <w:szCs w:val="24"/>
+        </w:rPr>
+      </w:pPr>
+    </w:p>
+    <w:p>
+      <w:pPr>
+        <w:rPr>
+          <w:rFonts w:cstheme="minorHAnsi"/>
+          <w:color w:val="000000" w:themeColor="text1"/>
+          <w:sz w:val="24"/>
+          <w:szCs w:val="24"/>
+        </w:rPr>
+      </w:pPr>
+    </w:p>
+    <w:p>
+      <w:pPr>
+        <w:rPr>
+          <w:rFonts w:cstheme="minorHAnsi"/>
+          <w:color w:val="000000" w:themeColor="text1"/>
+          <w:sz w:val="24"/>
+          <w:szCs w:val="24"/>
+        </w:rPr>
+      </w:pPr>
+    </w:p>
+    <w:p>
+      <w:pPr>
+        <w:rPr>
+          <w:rFonts w:cstheme="minorHAnsi"/>
+          <w:color w:val="000000" w:themeColor="text1"/>
+          <w:sz w:val="24"/>
+          <w:szCs w:val="24"/>
+        </w:rPr>
+      </w:pPr>
+    </w:p>
+    <w:p>
+      <w:pPr>
+        <w:rPr>
+          <w:rFonts w:cstheme="minorHAnsi"/>
+          <w:color w:val="000000" w:themeColor="text1"/>
+          <w:sz w:val="24"/>
+          <w:szCs w:val="24"/>
+        </w:rPr>
+      </w:pPr>
+    </w:p>
+    <w:p>
+      <w:pPr>
+        <w:rPr>
+          <w:rFonts w:cstheme="minorHAnsi"/>
+          <w:color w:val="000000" w:themeColor="text1"/>
+          <w:sz w:val="24"/>
+          <w:szCs w:val="24"/>
+        </w:rPr>
+      </w:pPr>
+    </w:p>
+    <w:p>
+      <w:pPr>
+        <w:rPr>
+          <w:rFonts w:cstheme="minorHAnsi"/>
+          <w:color w:val="000000" w:themeColor="text1"/>
+          <w:sz w:val="24"/>
+          <w:szCs w:val="24"/>
+        </w:rPr>
+      </w:pPr>
+    </w:p>
+    <w:p>
+      <w:pPr>
+        <w:rPr>
+          <w:rFonts w:cstheme="minorHAnsi"/>
+          <w:color w:val="000000" w:themeColor="text1"/>
+          <w:sz w:val="24"/>
+          <w:szCs w:val="24"/>
+        </w:rPr>
+      </w:pPr>
+    </w:p>
+    <w:p>
+      <w:pPr>
+        <w:rPr>
+          <w:rFonts w:cstheme="minorHAnsi"/>
+          <w:color w:val="000000" w:themeColor="text1"/>
+          <w:sz w:val="24"/>
+          <w:szCs w:val="24"/>
+        </w:rPr>
+      </w:pPr>
+    </w:p>
+    <w:p>
+      <w:pPr>
+        <w:rPr>
+          <w:rFonts w:cstheme="minorHAnsi"/>
+          <w:color w:val="000000" w:themeColor="text1"/>
+          <w:sz w:val="24"/>
+          <w:szCs w:val="24"/>
+        </w:rPr>
+      </w:pPr>
+    </w:p>
+    <w:p>
+      <w:pPr>
+        <w:rPr>
+          <w:rFonts w:cstheme="minorHAnsi"/>
+          <w:color w:val="000000" w:themeColor="text1"/>
+          <w:sz w:val="36"/>
+          <w:szCs w:val="36"/>
+        </w:rPr>
+      </w:pPr>
+      <w:r>
+        <w:rPr>
+          <w:rFonts w:cstheme="minorHAnsi"/>
+          <w:color w:val="000000" w:themeColor="text1"/>
+          <w:sz w:val="36"/>
+          <w:szCs w:val="36"/>
         </w:rPr>
         <w:lastRenderedPageBreak/>
-        <w:t xml:space="preserve">                  MY LEARINGS DURING THE PROJECT</w:t>
+        <w:t xml:space="preserve">                  </w:t>
+      </w:r>
+      <w:r>
+        <w:rPr>
+          <w:rFonts w:cstheme="minorHAnsi"/>
+          <w:color w:val="000000" w:themeColor="text1"/>
+          <w:sz w:val="36"/>
+          <w:szCs w:val="36"/>
+        </w:rPr>
+        <w:t xml:space="preserve">        M</w:t>
+      </w:r>
+      <w:r>
+        <w:rPr>
+          <w:rFonts w:cstheme="minorHAnsi"/>
+          <w:color w:val="000000" w:themeColor="text1"/>
+          <w:sz w:val="36"/>
+          <w:szCs w:val="36"/>
+        </w:rPr>
+        <w:t xml:space="preserve">y </w:t>
+      </w:r>
+      <w:r>
+        <w:rPr>
+          <w:rFonts w:cstheme="minorHAnsi"/>
+          <w:color w:val="000000" w:themeColor="text1"/>
+          <w:sz w:val="36"/>
+          <w:szCs w:val="36"/>
+        </w:rPr>
+        <w:t>L</w:t>
+      </w:r>
+      <w:r>
+        <w:rPr>
+          <w:rFonts w:cstheme="minorHAnsi"/>
+          <w:color w:val="000000" w:themeColor="text1"/>
+          <w:sz w:val="36"/>
+          <w:szCs w:val="36"/>
+        </w:rPr>
+        <w:t>ear</w:t>
+      </w:r>
+      <w:r>
+        <w:rPr>
+          <w:rFonts w:cstheme="minorHAnsi"/>
+          <w:color w:val="000000" w:themeColor="text1"/>
+          <w:sz w:val="36"/>
+          <w:szCs w:val="36"/>
+        </w:rPr>
+        <w:t>nin</w:t>
+      </w:r>
+      <w:r>
+        <w:rPr>
+          <w:rFonts w:cstheme="minorHAnsi"/>
+          <w:color w:val="000000" w:themeColor="text1"/>
+          <w:sz w:val="36"/>
+          <w:szCs w:val="36"/>
+        </w:rPr>
+        <w:t xml:space="preserve">gs during the </w:t>
+      </w:r>
+      <w:r>
+        <w:rPr>
+          <w:rFonts w:cstheme="minorHAnsi"/>
+          <w:color w:val="000000" w:themeColor="text1"/>
+          <w:sz w:val="36"/>
+          <w:szCs w:val="36"/>
+        </w:rPr>
+        <w:t>P</w:t>
+      </w:r>
+      <w:r>
+        <w:rPr>
+          <w:rFonts w:cstheme="minorHAnsi"/>
+          <w:color w:val="000000" w:themeColor="text1"/>
+          <w:sz w:val="36"/>
+          <w:szCs w:val="36"/>
+        </w:rPr>
+        <w:t>roject</w:t>
       </w:r>
     </w:p>
     <w:p>
@@ -1507,17 +2473,20 @@
           <w:numId w:val="4"/>
         </w:numPr>
         <w:rPr>
-          <w:color w:val="000000" w:themeColor="text1"/>
-          <w:sz w:val="40"/>
-          <w:szCs w:val="40"/>
-        </w:rPr>
-      </w:pPr>
-      <w:r>
-        <w:rPr>
-          <w:color w:val="000000" w:themeColor="text1"/>
-          <w:szCs w:val="22"/>
-        </w:rPr>
-        <w:t>WHAT STEPS ARE REQUIRED TO WORK ON ANY PROJECT.</w:t>
+          <w:rFonts w:cstheme="minorHAnsi"/>
+          <w:color w:val="000000" w:themeColor="text1"/>
+          <w:sz w:val="24"/>
+          <w:szCs w:val="24"/>
+        </w:rPr>
+      </w:pPr>
+      <w:r>
+        <w:rPr>
+          <w:rFonts w:cstheme="minorHAnsi"/>
+          <w:color w:val="000000" w:themeColor="text1"/>
+          <w:sz w:val="24"/>
+          <w:szCs w:val="24"/>
+        </w:rPr>
+        <w:t>What steps are required to work on any project.</w:t>
       </w:r>
     </w:p>
     <w:p>
@@ -1528,17 +2497,20 @@
           <w:numId w:val="4"/>
         </w:numPr>
         <w:rPr>
-          <w:color w:val="000000" w:themeColor="text1"/>
-          <w:sz w:val="40"/>
-          <w:szCs w:val="40"/>
-        </w:rPr>
-      </w:pPr>
-      <w:r>
-        <w:rPr>
-          <w:color w:val="000000" w:themeColor="text1"/>
-          <w:szCs w:val="22"/>
-        </w:rPr>
-        <w:t>HOW TO MAINTAIN THE SCRUM BOARD AND WHAT IS SCRUM BOARD.</w:t>
+          <w:rFonts w:cstheme="minorHAnsi"/>
+          <w:color w:val="000000" w:themeColor="text1"/>
+          <w:sz w:val="24"/>
+          <w:szCs w:val="24"/>
+        </w:rPr>
+      </w:pPr>
+      <w:r>
+        <w:rPr>
+          <w:rFonts w:cstheme="minorHAnsi"/>
+          <w:color w:val="000000" w:themeColor="text1"/>
+          <w:sz w:val="24"/>
+          <w:szCs w:val="24"/>
+        </w:rPr>
+        <w:t>How to maintain the scrum board and what is scrum board.</w:t>
       </w:r>
     </w:p>
     <w:p>
@@ -1549,29 +2521,27 @@
           <w:numId w:val="4"/>
         </w:numPr>
         <w:rPr>
-          <w:color w:val="000000" w:themeColor="text1"/>
-          <w:sz w:val="40"/>
-          <w:szCs w:val="40"/>
-        </w:rPr>
-      </w:pPr>
-      <w:r>
-        <w:rPr>
-          <w:color w:val="000000" w:themeColor="text1"/>
-          <w:szCs w:val="22"/>
-        </w:rPr>
-        <w:t>WHAT ARE THE DIFFERENT SPRINTS IN THE PROJECT AND WHAT EACH SPRINT CONTAIN</w:t>
-      </w:r>
-      <w:r>
-        <w:rPr>
-          <w:color w:val="000000" w:themeColor="text1"/>
-          <w:szCs w:val="22"/>
-        </w:rPr>
-        <w:t>S</w:t>
-      </w:r>
-      <w:r>
-        <w:rPr>
-          <w:color w:val="000000" w:themeColor="text1"/>
-          <w:szCs w:val="22"/>
+          <w:rFonts w:cstheme="minorHAnsi"/>
+          <w:color w:val="000000" w:themeColor="text1"/>
+          <w:sz w:val="24"/>
+          <w:szCs w:val="24"/>
+        </w:rPr>
+      </w:pPr>
+      <w:r>
+        <w:rPr>
+          <w:rFonts w:cstheme="minorHAnsi"/>
+          <w:color w:val="000000" w:themeColor="text1"/>
+          <w:sz w:val="24"/>
+          <w:szCs w:val="24"/>
+        </w:rPr>
+        <w:t>What are the different sprints in the project and what each sprint contains</w:t>
+      </w:r>
+      <w:r>
+        <w:rPr>
+          <w:rFonts w:cstheme="minorHAnsi"/>
+          <w:color w:val="000000" w:themeColor="text1"/>
+          <w:sz w:val="24"/>
+          <w:szCs w:val="24"/>
         </w:rPr>
         <w:t>.</w:t>
       </w:r>
@@ -1584,29 +2554,81 @@
           <w:numId w:val="4"/>
         </w:numPr>
         <w:rPr>
-          <w:color w:val="000000" w:themeColor="text1"/>
-          <w:sz w:val="40"/>
-          <w:szCs w:val="40"/>
-        </w:rPr>
-      </w:pPr>
-      <w:r>
-        <w:rPr>
-          <w:color w:val="000000" w:themeColor="text1"/>
-          <w:szCs w:val="22"/>
-        </w:rPr>
-        <w:t xml:space="preserve">HOW TO USE THE GIT HUB TO CUNTINUOUSLY UPDATE YOUR PROJECT AND </w:t>
-      </w:r>
-      <w:r>
-        <w:rPr>
-          <w:color w:val="000000" w:themeColor="text1"/>
-          <w:szCs w:val="22"/>
-        </w:rPr>
-        <w:t>HOW TO COMMIT AND ROLLBACK ,HOW TO CREATE BRACHES FOR EACH TEAM MEMBER TO WORK SAPERATELY.</w:t>
-      </w:r>
-      <w:r>
-        <w:rPr>
-          <w:color w:val="000000" w:themeColor="text1"/>
-          <w:szCs w:val="22"/>
+          <w:rFonts w:cstheme="minorHAnsi"/>
+          <w:color w:val="000000" w:themeColor="text1"/>
+          <w:sz w:val="24"/>
+          <w:szCs w:val="24"/>
+        </w:rPr>
+      </w:pPr>
+      <w:r>
+        <w:rPr>
+          <w:rFonts w:cstheme="minorHAnsi"/>
+          <w:color w:val="000000" w:themeColor="text1"/>
+          <w:sz w:val="24"/>
+          <w:szCs w:val="24"/>
+        </w:rPr>
+        <w:t xml:space="preserve">How to use the git hub to </w:t>
+      </w:r>
+      <w:r>
+        <w:rPr>
+          <w:rFonts w:cstheme="minorHAnsi"/>
+          <w:color w:val="000000" w:themeColor="text1"/>
+          <w:sz w:val="24"/>
+          <w:szCs w:val="24"/>
+        </w:rPr>
+        <w:t>continuously</w:t>
+      </w:r>
+      <w:r>
+        <w:rPr>
+          <w:rFonts w:cstheme="minorHAnsi"/>
+          <w:color w:val="000000" w:themeColor="text1"/>
+          <w:sz w:val="24"/>
+          <w:szCs w:val="24"/>
+        </w:rPr>
+        <w:t xml:space="preserve"> update your project and how to commit and rollback ,how to create </w:t>
+      </w:r>
+      <w:r>
+        <w:rPr>
+          <w:rFonts w:cstheme="minorHAnsi"/>
+          <w:color w:val="000000" w:themeColor="text1"/>
+          <w:sz w:val="24"/>
+          <w:szCs w:val="24"/>
+        </w:rPr>
+        <w:t>branches</w:t>
+      </w:r>
+      <w:r>
+        <w:rPr>
+          <w:rFonts w:cstheme="minorHAnsi"/>
+          <w:color w:val="000000" w:themeColor="text1"/>
+          <w:sz w:val="24"/>
+          <w:szCs w:val="24"/>
+        </w:rPr>
+        <w:t xml:space="preserve"> for each team member to work </w:t>
+      </w:r>
+      <w:r>
+        <w:rPr>
+          <w:rFonts w:cstheme="minorHAnsi"/>
+          <w:color w:val="000000" w:themeColor="text1"/>
+          <w:sz w:val="24"/>
+          <w:szCs w:val="24"/>
+        </w:rPr>
+        <w:t>separately</w:t>
+      </w:r>
+      <w:r>
+        <w:rPr>
+          <w:rFonts w:cstheme="minorHAnsi"/>
+          <w:color w:val="000000" w:themeColor="text1"/>
+          <w:sz w:val="24"/>
+          <w:szCs w:val="24"/>
+        </w:rPr>
+        <w:t>.</w:t>
+      </w:r>
+      <w:r>
+        <w:rPr>
+          <w:rFonts w:cstheme="minorHAnsi"/>
+          <w:color w:val="000000" w:themeColor="text1"/>
+          <w:sz w:val="24"/>
+          <w:szCs w:val="24"/>
         </w:rPr>
         <w:t xml:space="preserve"> </w:t>
       </w:r>
@@ -1619,17 +2641,20 @@
           <w:numId w:val="4"/>
         </w:numPr>
         <w:rPr>
-          <w:color w:val="000000" w:themeColor="text1"/>
-          <w:sz w:val="40"/>
-          <w:szCs w:val="40"/>
-        </w:rPr>
-      </w:pPr>
-      <w:r>
-        <w:rPr>
-          <w:color w:val="000000" w:themeColor="text1"/>
-          <w:szCs w:val="22"/>
-        </w:rPr>
-        <w:t>HOW TO DO WORK AS A TEAM AND HOW TO DO STAND UP MEETINGS.</w:t>
+          <w:rFonts w:cstheme="minorHAnsi"/>
+          <w:color w:val="000000" w:themeColor="text1"/>
+          <w:sz w:val="24"/>
+          <w:szCs w:val="24"/>
+        </w:rPr>
+      </w:pPr>
+      <w:r>
+        <w:rPr>
+          <w:rFonts w:cstheme="minorHAnsi"/>
+          <w:color w:val="000000" w:themeColor="text1"/>
+          <w:sz w:val="24"/>
+          <w:szCs w:val="24"/>
+        </w:rPr>
+        <w:t>How to do work as a team and how to do stand up meetings.</w:t>
       </w:r>
     </w:p>
     <w:p>
@@ -1640,17 +2665,20 @@
           <w:numId w:val="4"/>
         </w:numPr>
         <w:rPr>
-          <w:color w:val="000000" w:themeColor="text1"/>
-          <w:sz w:val="40"/>
-          <w:szCs w:val="40"/>
-        </w:rPr>
-      </w:pPr>
-      <w:r>
-        <w:rPr>
-          <w:color w:val="000000" w:themeColor="text1"/>
-          <w:szCs w:val="22"/>
-        </w:rPr>
-        <w:t>HOW TO HANDLE AND RESOLVE PROBLEMS COMES DURING THE PROJECT ON THE TECHNICAL SIDE.</w:t>
+          <w:rFonts w:cstheme="minorHAnsi"/>
+          <w:color w:val="000000" w:themeColor="text1"/>
+          <w:sz w:val="24"/>
+          <w:szCs w:val="24"/>
+        </w:rPr>
+      </w:pPr>
+      <w:r>
+        <w:rPr>
+          <w:rFonts w:cstheme="minorHAnsi"/>
+          <w:color w:val="000000" w:themeColor="text1"/>
+          <w:sz w:val="24"/>
+          <w:szCs w:val="24"/>
+        </w:rPr>
+        <w:t>How to handle and resolve problems comes during the project on the technical side.</w:t>
       </w:r>
     </w:p>
     <w:p>
@@ -1661,17 +2689,20 @@
           <w:numId w:val="4"/>
         </w:numPr>
         <w:rPr>
-          <w:color w:val="000000" w:themeColor="text1"/>
-          <w:sz w:val="40"/>
-          <w:szCs w:val="40"/>
-        </w:rPr>
-      </w:pPr>
-      <w:r>
-        <w:rPr>
-          <w:color w:val="000000" w:themeColor="text1"/>
-          <w:szCs w:val="22"/>
-        </w:rPr>
-        <w:t>HOW THE REAL LIFE PROJECTS WORK AND MADE.</w:t>
+          <w:rFonts w:cstheme="minorHAnsi"/>
+          <w:color w:val="000000" w:themeColor="text1"/>
+          <w:sz w:val="24"/>
+          <w:szCs w:val="24"/>
+        </w:rPr>
+      </w:pPr>
+      <w:r>
+        <w:rPr>
+          <w:rFonts w:cstheme="minorHAnsi"/>
+          <w:color w:val="000000" w:themeColor="text1"/>
+          <w:sz w:val="24"/>
+          <w:szCs w:val="24"/>
+        </w:rPr>
+        <w:t>How the real life projects work and made.</w:t>
       </w:r>
     </w:p>
     <w:p>
@@ -1682,17 +2713,38 @@
           <w:numId w:val="4"/>
         </w:numPr>
         <w:rPr>
-          <w:color w:val="000000" w:themeColor="text1"/>
-          <w:sz w:val="40"/>
-          <w:szCs w:val="40"/>
-        </w:rPr>
-      </w:pPr>
-      <w:r>
-        <w:rPr>
-          <w:color w:val="000000" w:themeColor="text1"/>
-          <w:szCs w:val="22"/>
-        </w:rPr>
-        <w:t>HOW FULL STACK DEVELEOPMENT IS DONE FROM THE PRESENTATION TO THE SERVICE AND DAO . CAME TO KNOW ABOUT THE THREE LAYER  ARCHITECTURE  FOLLOWED IN THE PROJECT.</w:t>
+          <w:rFonts w:cstheme="minorHAnsi"/>
+          <w:color w:val="000000" w:themeColor="text1"/>
+          <w:sz w:val="24"/>
+          <w:szCs w:val="24"/>
+        </w:rPr>
+      </w:pPr>
+      <w:r>
+        <w:rPr>
+          <w:rFonts w:cstheme="minorHAnsi"/>
+          <w:color w:val="000000" w:themeColor="text1"/>
+          <w:sz w:val="24"/>
+          <w:szCs w:val="24"/>
+        </w:rPr>
+        <w:t xml:space="preserve">How full stack </w:t>
+      </w:r>
+      <w:r>
+        <w:rPr>
+          <w:rFonts w:cstheme="minorHAnsi"/>
+          <w:color w:val="000000" w:themeColor="text1"/>
+          <w:sz w:val="24"/>
+          <w:szCs w:val="24"/>
+        </w:rPr>
+        <w:t>development</w:t>
+      </w:r>
+      <w:r>
+        <w:rPr>
+          <w:rFonts w:cstheme="minorHAnsi"/>
+          <w:color w:val="000000" w:themeColor="text1"/>
+          <w:sz w:val="24"/>
+          <w:szCs w:val="24"/>
+        </w:rPr>
+        <w:t xml:space="preserve"> is done from the presentation to the service and dao . Came to know about the three layer  architecture  followed in the project.</w:t>
       </w:r>
     </w:p>
     <w:p>
@@ -1703,17 +2755,38 @@
           <w:numId w:val="4"/>
         </w:numPr>
         <w:rPr>
-          <w:color w:val="000000" w:themeColor="text1"/>
-          <w:sz w:val="40"/>
-          <w:szCs w:val="40"/>
-        </w:rPr>
-      </w:pPr>
-      <w:r>
-        <w:rPr>
-          <w:color w:val="000000" w:themeColor="text1"/>
-          <w:szCs w:val="22"/>
-        </w:rPr>
-        <w:t>HOW TO UNDESTAND THE BUGS WHAT IS THE ISSUE AND WHY THIS CAME.</w:t>
+          <w:rFonts w:cstheme="minorHAnsi"/>
+          <w:color w:val="000000" w:themeColor="text1"/>
+          <w:sz w:val="24"/>
+          <w:szCs w:val="24"/>
+        </w:rPr>
+      </w:pPr>
+      <w:r>
+        <w:rPr>
+          <w:rFonts w:cstheme="minorHAnsi"/>
+          <w:color w:val="000000" w:themeColor="text1"/>
+          <w:sz w:val="24"/>
+          <w:szCs w:val="24"/>
+        </w:rPr>
+        <w:t xml:space="preserve">How to </w:t>
+      </w:r>
+      <w:r>
+        <w:rPr>
+          <w:rFonts w:cstheme="minorHAnsi"/>
+          <w:color w:val="000000" w:themeColor="text1"/>
+          <w:sz w:val="24"/>
+          <w:szCs w:val="24"/>
+        </w:rPr>
+        <w:t>understand</w:t>
+      </w:r>
+      <w:r>
+        <w:rPr>
+          <w:rFonts w:cstheme="minorHAnsi"/>
+          <w:color w:val="000000" w:themeColor="text1"/>
+          <w:sz w:val="24"/>
+          <w:szCs w:val="24"/>
+        </w:rPr>
+        <w:t xml:space="preserve"> the bugs what is the issue and why this came.</w:t>
       </w:r>
     </w:p>
     <w:p>
@@ -1721,24 +2794,27 @@
         <w:pStyle w:val="ListParagraph"/>
         <w:ind w:left="1440"/>
         <w:rPr>
-          <w:sz w:val="40"/>
-          <w:szCs w:val="40"/>
-        </w:rPr>
-      </w:pPr>
-    </w:p>
-    <w:p>
-      <w:pPr>
-        <w:rPr>
-          <w:sz w:val="40"/>
-          <w:szCs w:val="40"/>
-        </w:rPr>
-      </w:pPr>
-    </w:p>
-    <w:p>
-      <w:pPr>
-        <w:rPr>
-          <w:sz w:val="40"/>
-          <w:szCs w:val="40"/>
+          <w:rFonts w:cstheme="minorHAnsi"/>
+          <w:sz w:val="24"/>
+          <w:szCs w:val="24"/>
+        </w:rPr>
+      </w:pPr>
+    </w:p>
+    <w:p>
+      <w:pPr>
+        <w:rPr>
+          <w:rFonts w:cstheme="minorHAnsi"/>
+          <w:sz w:val="24"/>
+          <w:szCs w:val="24"/>
+        </w:rPr>
+      </w:pPr>
+    </w:p>
+    <w:p>
+      <w:pPr>
+        <w:rPr>
+          <w:rFonts w:cstheme="minorHAnsi"/>
+          <w:sz w:val="24"/>
+          <w:szCs w:val="24"/>
         </w:rPr>
       </w:pPr>
     </w:p>
